--- a/doc/算法.docx
+++ b/doc/算法.docx
@@ -16965,7 +16965,7 @@
       </w:pPr>
       <w:r>
         <w:rPr>
-          <w:rStyle w:val="13"/>
+          <w:rStyle w:val="12"/>
           <w:rFonts w:ascii="Consolas" w:hAnsi="Consolas" w:eastAsia="Consolas" w:cs="Consolas"/>
           <w:i w:val="0"/>
           <w:iCs w:val="0"/>
@@ -17037,7 +17037,7 @@
       </w:r>
       <w:r>
         <w:rPr>
-          <w:rStyle w:val="13"/>
+          <w:rStyle w:val="12"/>
           <w:rFonts w:hint="default" w:ascii="Consolas" w:hAnsi="Consolas" w:eastAsia="Consolas" w:cs="Consolas"/>
           <w:i w:val="0"/>
           <w:iCs w:val="0"/>
@@ -17071,7 +17071,7 @@
       </w:pPr>
       <w:r>
         <w:rPr>
-          <w:rStyle w:val="13"/>
+          <w:rStyle w:val="12"/>
           <w:rFonts w:hint="default" w:ascii="Consolas" w:hAnsi="Consolas" w:eastAsia="Consolas" w:cs="Consolas"/>
           <w:i w:val="0"/>
           <w:iCs w:val="0"/>
@@ -17119,7 +17119,7 @@
       </w:pPr>
       <w:r>
         <w:rPr>
-          <w:rStyle w:val="13"/>
+          <w:rStyle w:val="12"/>
           <w:rFonts w:hint="default" w:ascii="Consolas" w:hAnsi="Consolas" w:eastAsia="Consolas" w:cs="Consolas"/>
           <w:i w:val="0"/>
           <w:iCs w:val="0"/>
@@ -17191,7 +17191,7 @@
       </w:r>
       <w:r>
         <w:rPr>
-          <w:rStyle w:val="13"/>
+          <w:rStyle w:val="12"/>
           <w:rFonts w:hint="default" w:ascii="Consolas" w:hAnsi="Consolas" w:eastAsia="Consolas" w:cs="Consolas"/>
           <w:i w:val="0"/>
           <w:iCs w:val="0"/>
@@ -17605,7 +17605,7 @@
       </w:pPr>
       <w:r>
         <w:rPr>
-          <w:rStyle w:val="13"/>
+          <w:rStyle w:val="12"/>
           <w:rFonts w:ascii="Consolas" w:hAnsi="Consolas" w:eastAsia="Consolas" w:cs="Consolas"/>
           <w:i w:val="0"/>
           <w:iCs w:val="0"/>
@@ -17677,7 +17677,7 @@
       </w:r>
       <w:r>
         <w:rPr>
-          <w:rStyle w:val="13"/>
+          <w:rStyle w:val="12"/>
           <w:rFonts w:hint="default" w:ascii="Consolas" w:hAnsi="Consolas" w:eastAsia="Consolas" w:cs="Consolas"/>
           <w:i w:val="0"/>
           <w:iCs w:val="0"/>
@@ -17711,7 +17711,7 @@
       </w:pPr>
       <w:r>
         <w:rPr>
-          <w:rStyle w:val="13"/>
+          <w:rStyle w:val="12"/>
           <w:rFonts w:hint="default" w:ascii="Consolas" w:hAnsi="Consolas" w:eastAsia="Consolas" w:cs="Consolas"/>
           <w:i w:val="0"/>
           <w:iCs w:val="0"/>
@@ -17759,7 +17759,7 @@
       </w:pPr>
       <w:r>
         <w:rPr>
-          <w:rStyle w:val="13"/>
+          <w:rStyle w:val="12"/>
           <w:rFonts w:hint="default" w:ascii="Consolas" w:hAnsi="Consolas" w:eastAsia="Consolas" w:cs="Consolas"/>
           <w:i w:val="0"/>
           <w:iCs w:val="0"/>
@@ -17807,7 +17807,7 @@
       </w:pPr>
       <w:r>
         <w:rPr>
-          <w:rStyle w:val="13"/>
+          <w:rStyle w:val="12"/>
           <w:rFonts w:hint="default" w:ascii="Consolas" w:hAnsi="Consolas" w:eastAsia="Consolas" w:cs="Consolas"/>
           <w:i w:val="0"/>
           <w:iCs w:val="0"/>
@@ -17855,7 +17855,7 @@
       </w:pPr>
       <w:r>
         <w:rPr>
-          <w:rStyle w:val="13"/>
+          <w:rStyle w:val="12"/>
           <w:rFonts w:hint="default" w:ascii="Consolas" w:hAnsi="Consolas" w:eastAsia="Consolas" w:cs="Consolas"/>
           <w:i w:val="0"/>
           <w:iCs w:val="0"/>
@@ -17903,7 +17903,7 @@
       </w:pPr>
       <w:r>
         <w:rPr>
-          <w:rStyle w:val="13"/>
+          <w:rStyle w:val="12"/>
           <w:rFonts w:hint="default" w:ascii="Consolas" w:hAnsi="Consolas" w:eastAsia="Consolas" w:cs="Consolas"/>
           <w:i w:val="0"/>
           <w:iCs w:val="0"/>
@@ -17951,7 +17951,7 @@
       </w:pPr>
       <w:r>
         <w:rPr>
-          <w:rStyle w:val="13"/>
+          <w:rStyle w:val="12"/>
           <w:rFonts w:hint="default" w:ascii="Consolas" w:hAnsi="Consolas" w:eastAsia="Consolas" w:cs="Consolas"/>
           <w:i w:val="0"/>
           <w:iCs w:val="0"/>
@@ -18015,7 +18015,7 @@
       </w:r>
       <w:r>
         <w:rPr>
-          <w:rStyle w:val="13"/>
+          <w:rStyle w:val="12"/>
           <w:rFonts w:hint="default" w:ascii="Consolas" w:hAnsi="Consolas" w:eastAsia="Consolas" w:cs="Consolas"/>
           <w:i w:val="0"/>
           <w:iCs w:val="0"/>
@@ -18079,7 +18079,7 @@
       </w:r>
       <w:r>
         <w:rPr>
-          <w:rStyle w:val="13"/>
+          <w:rStyle w:val="12"/>
           <w:rFonts w:hint="default" w:ascii="Consolas" w:hAnsi="Consolas" w:eastAsia="Consolas" w:cs="Consolas"/>
           <w:i w:val="0"/>
           <w:iCs w:val="0"/>
@@ -18108,7 +18108,7 @@
       </w:r>
       <w:r>
         <w:rPr>
-          <w:rStyle w:val="13"/>
+          <w:rStyle w:val="12"/>
           <w:rFonts w:hint="default" w:ascii="Consolas" w:hAnsi="Consolas" w:eastAsia="Consolas" w:cs="Consolas"/>
           <w:i w:val="0"/>
           <w:iCs w:val="0"/>
@@ -18172,7 +18172,7 @@
       </w:r>
       <w:r>
         <w:rPr>
-          <w:rStyle w:val="13"/>
+          <w:rStyle w:val="12"/>
           <w:rFonts w:hint="default" w:ascii="Consolas" w:hAnsi="Consolas" w:eastAsia="Consolas" w:cs="Consolas"/>
           <w:i w:val="0"/>
           <w:iCs w:val="0"/>
@@ -18201,7 +18201,7 @@
       </w:r>
       <w:r>
         <w:rPr>
-          <w:rStyle w:val="13"/>
+          <w:rStyle w:val="12"/>
           <w:rFonts w:hint="default" w:ascii="Consolas" w:hAnsi="Consolas" w:eastAsia="Consolas" w:cs="Consolas"/>
           <w:i w:val="0"/>
           <w:iCs w:val="0"/>
@@ -18230,7 +18230,7 @@
       </w:r>
       <w:r>
         <w:rPr>
-          <w:rStyle w:val="13"/>
+          <w:rStyle w:val="12"/>
           <w:rFonts w:hint="default" w:ascii="Consolas" w:hAnsi="Consolas" w:eastAsia="Consolas" w:cs="Consolas"/>
           <w:i w:val="0"/>
           <w:iCs w:val="0"/>
@@ -18259,7 +18259,7 @@
       </w:r>
       <w:r>
         <w:rPr>
-          <w:rStyle w:val="13"/>
+          <w:rStyle w:val="12"/>
           <w:rFonts w:hint="default" w:ascii="Consolas" w:hAnsi="Consolas" w:eastAsia="Consolas" w:cs="Consolas"/>
           <w:i w:val="0"/>
           <w:iCs w:val="0"/>
@@ -18288,7 +18288,7 @@
       </w:r>
       <w:r>
         <w:rPr>
-          <w:rStyle w:val="13"/>
+          <w:rStyle w:val="12"/>
           <w:rFonts w:hint="default" w:ascii="Consolas" w:hAnsi="Consolas" w:eastAsia="Consolas" w:cs="Consolas"/>
           <w:i w:val="0"/>
           <w:iCs w:val="0"/>
@@ -18958,7 +18958,7 @@
       </w:r>
       <w:r>
         <w:rPr>
-          <w:rStyle w:val="13"/>
+          <w:rStyle w:val="12"/>
           <w:rFonts w:ascii="Consolas" w:hAnsi="Consolas" w:eastAsia="Consolas" w:cs="Consolas"/>
           <w:i w:val="0"/>
           <w:iCs w:val="0"/>
@@ -19017,7 +19017,7 @@
       </w:pPr>
       <w:r>
         <w:rPr>
-          <w:rStyle w:val="13"/>
+          <w:rStyle w:val="12"/>
           <w:rFonts w:hint="default" w:ascii="Consolas" w:hAnsi="Consolas" w:eastAsia="Consolas" w:cs="Consolas"/>
           <w:i w:val="0"/>
           <w:iCs w:val="0"/>
@@ -19046,7 +19046,7 @@
       </w:r>
       <w:r>
         <w:rPr>
-          <w:rStyle w:val="13"/>
+          <w:rStyle w:val="12"/>
           <w:rFonts w:hint="default" w:ascii="Consolas" w:hAnsi="Consolas" w:eastAsia="Consolas" w:cs="Consolas"/>
           <w:i w:val="0"/>
           <w:iCs w:val="0"/>
@@ -19842,7 +19842,7 @@
       </w:r>
       <w:r>
         <w:rPr>
-          <w:rStyle w:val="13"/>
+          <w:rStyle w:val="12"/>
           <w:rFonts w:ascii="Consolas" w:hAnsi="Consolas" w:eastAsia="Consolas" w:cs="Consolas"/>
           <w:i w:val="0"/>
           <w:iCs w:val="0"/>
@@ -19900,7 +19900,7 @@
       </w:pPr>
       <w:r>
         <w:rPr>
-          <w:rStyle w:val="13"/>
+          <w:rStyle w:val="12"/>
           <w:rFonts w:hint="default" w:ascii="Consolas" w:hAnsi="Consolas" w:eastAsia="Consolas" w:cs="Consolas"/>
           <w:i w:val="0"/>
           <w:iCs w:val="0"/>
@@ -19929,7 +19929,7 @@
       </w:r>
       <w:r>
         <w:rPr>
-          <w:rStyle w:val="13"/>
+          <w:rStyle w:val="12"/>
           <w:rFonts w:hint="default" w:ascii="Consolas" w:hAnsi="Consolas" w:eastAsia="Consolas" w:cs="Consolas"/>
           <w:i w:val="0"/>
           <w:iCs w:val="0"/>
@@ -19987,7 +19987,7 @@
       </w:pPr>
       <w:r>
         <w:rPr>
-          <w:rStyle w:val="13"/>
+          <w:rStyle w:val="12"/>
           <w:rFonts w:hint="default" w:ascii="Consolas" w:hAnsi="Consolas" w:eastAsia="Consolas" w:cs="Consolas"/>
           <w:i w:val="0"/>
           <w:iCs w:val="0"/>
@@ -20016,7 +20016,7 @@
       </w:r>
       <w:r>
         <w:rPr>
-          <w:rStyle w:val="13"/>
+          <w:rStyle w:val="12"/>
           <w:rFonts w:hint="default" w:ascii="Consolas" w:hAnsi="Consolas" w:eastAsia="Consolas" w:cs="Consolas"/>
           <w:i w:val="0"/>
           <w:iCs w:val="0"/>
@@ -20074,7 +20074,7 @@
       </w:pPr>
       <w:r>
         <w:rPr>
-          <w:rStyle w:val="13"/>
+          <w:rStyle w:val="12"/>
           <w:rFonts w:hint="default" w:ascii="Consolas" w:hAnsi="Consolas" w:eastAsia="Consolas" w:cs="Consolas"/>
           <w:i w:val="0"/>
           <w:iCs w:val="0"/>
@@ -20103,7 +20103,7 @@
       </w:r>
       <w:r>
         <w:rPr>
-          <w:rStyle w:val="13"/>
+          <w:rStyle w:val="12"/>
           <w:rFonts w:hint="default" w:ascii="Consolas" w:hAnsi="Consolas" w:eastAsia="Consolas" w:cs="Consolas"/>
           <w:i w:val="0"/>
           <w:iCs w:val="0"/>
@@ -38071,7 +38071,7 @@
       </w:r>
       <w:r>
         <w:rPr>
-          <w:rStyle w:val="13"/>
+          <w:rStyle w:val="12"/>
           <w:rFonts w:ascii="Operator Mono" w:hAnsi="Operator Mono" w:eastAsia="Operator Mono" w:cs="Operator Mono"/>
           <w:b w:val="0"/>
           <w:i w:val="0"/>
@@ -38101,7 +38101,7 @@
       </w:r>
       <w:r>
         <w:rPr>
-          <w:rStyle w:val="13"/>
+          <w:rStyle w:val="12"/>
           <w:rFonts w:hint="default" w:ascii="Operator Mono" w:hAnsi="Operator Mono" w:eastAsia="Operator Mono" w:cs="Operator Mono"/>
           <w:b w:val="0"/>
           <w:i w:val="0"/>
@@ -38131,7 +38131,7 @@
       </w:r>
       <w:r>
         <w:rPr>
-          <w:rStyle w:val="13"/>
+          <w:rStyle w:val="12"/>
           <w:rFonts w:hint="default" w:ascii="Operator Mono" w:hAnsi="Operator Mono" w:eastAsia="Operator Mono" w:cs="Operator Mono"/>
           <w:b w:val="0"/>
           <w:i w:val="0"/>
@@ -38161,7 +38161,7 @@
       </w:r>
       <w:r>
         <w:rPr>
-          <w:rStyle w:val="13"/>
+          <w:rStyle w:val="12"/>
           <w:rFonts w:hint="default" w:ascii="Operator Mono" w:hAnsi="Operator Mono" w:eastAsia="Operator Mono" w:cs="Operator Mono"/>
           <w:b w:val="0"/>
           <w:i w:val="0"/>
@@ -38191,7 +38191,7 @@
       </w:r>
       <w:r>
         <w:rPr>
-          <w:rStyle w:val="13"/>
+          <w:rStyle w:val="12"/>
           <w:rFonts w:hint="default" w:ascii="Operator Mono" w:hAnsi="Operator Mono" w:eastAsia="Operator Mono" w:cs="Operator Mono"/>
           <w:b w:val="0"/>
           <w:i w:val="0"/>
@@ -38221,7 +38221,7 @@
       </w:r>
       <w:r>
         <w:rPr>
-          <w:rStyle w:val="13"/>
+          <w:rStyle w:val="12"/>
           <w:rFonts w:hint="default" w:ascii="Operator Mono" w:hAnsi="Operator Mono" w:eastAsia="Operator Mono" w:cs="Operator Mono"/>
           <w:b w:val="0"/>
           <w:i w:val="0"/>
@@ -38251,7 +38251,7 @@
       </w:r>
       <w:r>
         <w:rPr>
-          <w:rStyle w:val="13"/>
+          <w:rStyle w:val="12"/>
           <w:rFonts w:hint="default" w:ascii="Operator Mono" w:hAnsi="Operator Mono" w:eastAsia="Operator Mono" w:cs="Operator Mono"/>
           <w:b w:val="0"/>
           <w:i w:val="0"/>
@@ -38281,7 +38281,7 @@
       </w:r>
       <w:r>
         <w:rPr>
-          <w:rStyle w:val="13"/>
+          <w:rStyle w:val="12"/>
           <w:rFonts w:hint="default" w:ascii="Operator Mono" w:hAnsi="Operator Mono" w:eastAsia="Operator Mono" w:cs="Operator Mono"/>
           <w:b w:val="0"/>
           <w:i w:val="0"/>
@@ -38311,7 +38311,7 @@
       </w:r>
       <w:r>
         <w:rPr>
-          <w:rStyle w:val="13"/>
+          <w:rStyle w:val="12"/>
           <w:rFonts w:hint="default" w:ascii="Operator Mono" w:hAnsi="Operator Mono" w:eastAsia="Operator Mono" w:cs="Operator Mono"/>
           <w:b w:val="0"/>
           <w:i w:val="0"/>
@@ -39820,7 +39820,6 @@
           <w:spacing w:val="0"/>
           <w:sz w:val="42"/>
           <w:szCs w:val="42"/>
-          <w:bdr w:val="none" w:color="auto" w:sz="0" w:space="0"/>
           <w:shd w:val="clear" w:fill="FFFFFF"/>
         </w:rPr>
         <w:t>Content-Disposition</w:t>
@@ -39885,7 +39884,7 @@
       </w:pPr>
       <w:r>
         <w:rPr>
-          <w:rStyle w:val="12"/>
+          <w:rStyle w:val="11"/>
           <w:rFonts w:ascii="Arial" w:hAnsi="Arial" w:eastAsia="Arial" w:cs="Arial"/>
           <w:b/>
           <w:bCs/>
@@ -39931,7 +39930,7 @@
       </w:pPr>
       <w:r>
         <w:rPr>
-          <w:rStyle w:val="12"/>
+          <w:rStyle w:val="11"/>
           <w:rFonts w:ascii="Arial" w:hAnsi="Arial" w:eastAsia="Arial" w:cs="Arial"/>
           <w:b/>
           <w:bCs/>
@@ -40085,8 +40084,6 @@
         </w:rPr>
         <w:t>下载同域名下的资源</w:t>
       </w:r>
-      <w:bookmarkStart w:id="0" w:name="_GoBack"/>
-      <w:bookmarkEnd w:id="0"/>
     </w:p>
     <w:p>
       <w:pPr>
@@ -49081,6 +49078,1100 @@
     </w:p>
     <w:p>
       <w:pPr>
+        <w:pStyle w:val="4"/>
+        <w:bidi w:val="0"/>
+        <w:rPr>
+          <w:rFonts w:hint="eastAsia"/>
+          <w:lang w:val="en-US" w:eastAsia="zh-CN"/>
+        </w:rPr>
+      </w:pPr>
+      <w:r>
+        <w:rPr>
+          <w:rFonts w:hint="eastAsia"/>
+          <w:lang w:val="en-US" w:eastAsia="zh-Hans"/>
+        </w:rPr>
+        <w:t>处理外部点击</w:t>
+      </w:r>
+    </w:p>
+    <w:p>
+      <w:pPr>
+        <w:keepNext w:val="0"/>
+        <w:keepLines w:val="0"/>
+        <w:widowControl/>
+        <w:suppressLineNumbers w:val="0"/>
+        <w:shd w:val="clear" w:fill="1E1E1E"/>
+        <w:spacing w:line="360" w:lineRule="atLeast"/>
+        <w:jc w:val="left"/>
+        <w:rPr>
+          <w:rFonts w:ascii="Menlo" w:hAnsi="Menlo" w:eastAsia="Menlo" w:cs="Menlo"/>
+          <w:b w:val="0"/>
+          <w:color w:val="D4D4D4"/>
+          <w:sz w:val="24"/>
+          <w:szCs w:val="24"/>
+        </w:rPr>
+      </w:pPr>
+      <w:r>
+        <w:rPr>
+          <w:rFonts w:hint="default" w:ascii="Menlo" w:hAnsi="Menlo" w:eastAsia="Menlo" w:cs="Menlo"/>
+          <w:b w:val="0"/>
+          <w:color w:val="569CD6"/>
+          <w:kern w:val="0"/>
+          <w:sz w:val="24"/>
+          <w:szCs w:val="24"/>
+          <w:shd w:val="clear" w:fill="1E1E1E"/>
+          <w:lang w:val="en-US" w:eastAsia="zh-CN" w:bidi="ar"/>
+        </w:rPr>
+        <w:t>const</w:t>
+      </w:r>
+      <w:r>
+        <w:rPr>
+          <w:rFonts w:hint="default" w:ascii="Menlo" w:hAnsi="Menlo" w:eastAsia="Menlo" w:cs="Menlo"/>
+          <w:b w:val="0"/>
+          <w:color w:val="D4D4D4"/>
+          <w:kern w:val="0"/>
+          <w:sz w:val="24"/>
+          <w:szCs w:val="24"/>
+          <w:shd w:val="clear" w:fill="1E1E1E"/>
+          <w:lang w:val="en-US" w:eastAsia="zh-CN" w:bidi="ar"/>
+        </w:rPr>
+        <w:t xml:space="preserve"> </w:t>
+      </w:r>
+      <w:r>
+        <w:rPr>
+          <w:rFonts w:hint="default" w:ascii="Menlo" w:hAnsi="Menlo" w:eastAsia="Menlo" w:cs="Menlo"/>
+          <w:b w:val="0"/>
+          <w:color w:val="DCDCAA"/>
+          <w:kern w:val="0"/>
+          <w:sz w:val="24"/>
+          <w:szCs w:val="24"/>
+          <w:shd w:val="clear" w:fill="1E1E1E"/>
+          <w:lang w:val="en-US" w:eastAsia="zh-CN" w:bidi="ar"/>
+        </w:rPr>
+        <w:t>onClickOutside</w:t>
+      </w:r>
+      <w:r>
+        <w:rPr>
+          <w:rFonts w:hint="default" w:ascii="Menlo" w:hAnsi="Menlo" w:eastAsia="Menlo" w:cs="Menlo"/>
+          <w:b w:val="0"/>
+          <w:color w:val="D4D4D4"/>
+          <w:kern w:val="0"/>
+          <w:sz w:val="24"/>
+          <w:szCs w:val="24"/>
+          <w:shd w:val="clear" w:fill="1E1E1E"/>
+          <w:lang w:val="en-US" w:eastAsia="zh-CN" w:bidi="ar"/>
+        </w:rPr>
+        <w:t xml:space="preserve"> = (</w:t>
+      </w:r>
+      <w:r>
+        <w:rPr>
+          <w:rFonts w:hint="default" w:ascii="Menlo" w:hAnsi="Menlo" w:eastAsia="Menlo" w:cs="Menlo"/>
+          <w:b w:val="0"/>
+          <w:color w:val="9CDCFE"/>
+          <w:kern w:val="0"/>
+          <w:sz w:val="24"/>
+          <w:szCs w:val="24"/>
+          <w:shd w:val="clear" w:fill="1E1E1E"/>
+          <w:lang w:val="en-US" w:eastAsia="zh-CN" w:bidi="ar"/>
+        </w:rPr>
+        <w:t>elementId</w:t>
+      </w:r>
+      <w:r>
+        <w:rPr>
+          <w:rFonts w:hint="default" w:ascii="Menlo" w:hAnsi="Menlo" w:eastAsia="Menlo" w:cs="Menlo"/>
+          <w:b w:val="0"/>
+          <w:color w:val="D4D4D4"/>
+          <w:kern w:val="0"/>
+          <w:sz w:val="24"/>
+          <w:szCs w:val="24"/>
+          <w:shd w:val="clear" w:fill="1E1E1E"/>
+          <w:lang w:val="en-US" w:eastAsia="zh-CN" w:bidi="ar"/>
+        </w:rPr>
+        <w:t xml:space="preserve">, </w:t>
+      </w:r>
+      <w:r>
+        <w:rPr>
+          <w:rFonts w:hint="default" w:ascii="Menlo" w:hAnsi="Menlo" w:eastAsia="Menlo" w:cs="Menlo"/>
+          <w:b w:val="0"/>
+          <w:color w:val="9CDCFE"/>
+          <w:kern w:val="0"/>
+          <w:sz w:val="24"/>
+          <w:szCs w:val="24"/>
+          <w:shd w:val="clear" w:fill="1E1E1E"/>
+          <w:lang w:val="en-US" w:eastAsia="zh-CN" w:bidi="ar"/>
+        </w:rPr>
+        <w:t>callback</w:t>
+      </w:r>
+      <w:r>
+        <w:rPr>
+          <w:rFonts w:hint="default" w:ascii="Menlo" w:hAnsi="Menlo" w:eastAsia="Menlo" w:cs="Menlo"/>
+          <w:b w:val="0"/>
+          <w:color w:val="D4D4D4"/>
+          <w:kern w:val="0"/>
+          <w:sz w:val="24"/>
+          <w:szCs w:val="24"/>
+          <w:shd w:val="clear" w:fill="1E1E1E"/>
+          <w:lang w:val="en-US" w:eastAsia="zh-CN" w:bidi="ar"/>
+        </w:rPr>
+        <w:t xml:space="preserve">) </w:t>
+      </w:r>
+      <w:r>
+        <w:rPr>
+          <w:rFonts w:hint="default" w:ascii="Menlo" w:hAnsi="Menlo" w:eastAsia="Menlo" w:cs="Menlo"/>
+          <w:b w:val="0"/>
+          <w:color w:val="569CD6"/>
+          <w:kern w:val="0"/>
+          <w:sz w:val="24"/>
+          <w:szCs w:val="24"/>
+          <w:shd w:val="clear" w:fill="1E1E1E"/>
+          <w:lang w:val="en-US" w:eastAsia="zh-CN" w:bidi="ar"/>
+        </w:rPr>
+        <w:t>=&gt;</w:t>
+      </w:r>
+      <w:r>
+        <w:rPr>
+          <w:rFonts w:hint="default" w:ascii="Menlo" w:hAnsi="Menlo" w:eastAsia="Menlo" w:cs="Menlo"/>
+          <w:b w:val="0"/>
+          <w:color w:val="D4D4D4"/>
+          <w:kern w:val="0"/>
+          <w:sz w:val="24"/>
+          <w:szCs w:val="24"/>
+          <w:shd w:val="clear" w:fill="1E1E1E"/>
+          <w:lang w:val="en-US" w:eastAsia="zh-CN" w:bidi="ar"/>
+        </w:rPr>
+        <w:t xml:space="preserve"> {</w:t>
+      </w:r>
+    </w:p>
+    <w:p>
+      <w:pPr>
+        <w:keepNext w:val="0"/>
+        <w:keepLines w:val="0"/>
+        <w:widowControl/>
+        <w:suppressLineNumbers w:val="0"/>
+        <w:shd w:val="clear" w:fill="1E1E1E"/>
+        <w:spacing w:line="360" w:lineRule="atLeast"/>
+        <w:jc w:val="left"/>
+        <w:rPr>
+          <w:rFonts w:hint="default" w:ascii="Menlo" w:hAnsi="Menlo" w:eastAsia="Menlo" w:cs="Menlo"/>
+          <w:b w:val="0"/>
+          <w:color w:val="D4D4D4"/>
+          <w:sz w:val="24"/>
+          <w:szCs w:val="24"/>
+        </w:rPr>
+      </w:pPr>
+      <w:r>
+        <w:rPr>
+          <w:rFonts w:hint="default" w:ascii="Menlo" w:hAnsi="Menlo" w:eastAsia="Menlo" w:cs="Menlo"/>
+          <w:b w:val="0"/>
+          <w:color w:val="569CD6"/>
+          <w:kern w:val="0"/>
+          <w:sz w:val="24"/>
+          <w:szCs w:val="24"/>
+          <w:shd w:val="clear" w:fill="1E1E1E"/>
+          <w:lang w:val="en-US" w:eastAsia="zh-CN" w:bidi="ar"/>
+        </w:rPr>
+        <w:t>const</w:t>
+      </w:r>
+      <w:r>
+        <w:rPr>
+          <w:rFonts w:hint="default" w:ascii="Menlo" w:hAnsi="Menlo" w:eastAsia="Menlo" w:cs="Menlo"/>
+          <w:b w:val="0"/>
+          <w:color w:val="D4D4D4"/>
+          <w:kern w:val="0"/>
+          <w:sz w:val="24"/>
+          <w:szCs w:val="24"/>
+          <w:shd w:val="clear" w:fill="1E1E1E"/>
+          <w:lang w:val="en-US" w:eastAsia="zh-CN" w:bidi="ar"/>
+        </w:rPr>
+        <w:t xml:space="preserve"> </w:t>
+      </w:r>
+      <w:r>
+        <w:rPr>
+          <w:rFonts w:hint="default" w:ascii="Menlo" w:hAnsi="Menlo" w:eastAsia="Menlo" w:cs="Menlo"/>
+          <w:b w:val="0"/>
+          <w:color w:val="4FC1FF"/>
+          <w:kern w:val="0"/>
+          <w:sz w:val="24"/>
+          <w:szCs w:val="24"/>
+          <w:shd w:val="clear" w:fill="1E1E1E"/>
+          <w:lang w:val="en-US" w:eastAsia="zh-CN" w:bidi="ar"/>
+        </w:rPr>
+        <w:t>element</w:t>
+      </w:r>
+      <w:r>
+        <w:rPr>
+          <w:rFonts w:hint="default" w:ascii="Menlo" w:hAnsi="Menlo" w:eastAsia="Menlo" w:cs="Menlo"/>
+          <w:b w:val="0"/>
+          <w:color w:val="D4D4D4"/>
+          <w:kern w:val="0"/>
+          <w:sz w:val="24"/>
+          <w:szCs w:val="24"/>
+          <w:shd w:val="clear" w:fill="1E1E1E"/>
+          <w:lang w:val="en-US" w:eastAsia="zh-CN" w:bidi="ar"/>
+        </w:rPr>
+        <w:t xml:space="preserve"> = </w:t>
+      </w:r>
+      <w:r>
+        <w:rPr>
+          <w:rFonts w:hint="default" w:ascii="Menlo" w:hAnsi="Menlo" w:eastAsia="Menlo" w:cs="Menlo"/>
+          <w:b w:val="0"/>
+          <w:color w:val="9CDCFE"/>
+          <w:kern w:val="0"/>
+          <w:sz w:val="24"/>
+          <w:szCs w:val="24"/>
+          <w:shd w:val="clear" w:fill="1E1E1E"/>
+          <w:lang w:val="en-US" w:eastAsia="zh-CN" w:bidi="ar"/>
+        </w:rPr>
+        <w:t>document</w:t>
+      </w:r>
+      <w:r>
+        <w:rPr>
+          <w:rFonts w:hint="default" w:ascii="Menlo" w:hAnsi="Menlo" w:eastAsia="Menlo" w:cs="Menlo"/>
+          <w:b w:val="0"/>
+          <w:color w:val="D4D4D4"/>
+          <w:kern w:val="0"/>
+          <w:sz w:val="24"/>
+          <w:szCs w:val="24"/>
+          <w:shd w:val="clear" w:fill="1E1E1E"/>
+          <w:lang w:val="en-US" w:eastAsia="zh-CN" w:bidi="ar"/>
+        </w:rPr>
+        <w:t>.</w:t>
+      </w:r>
+      <w:r>
+        <w:rPr>
+          <w:rFonts w:hint="default" w:ascii="Menlo" w:hAnsi="Menlo" w:eastAsia="Menlo" w:cs="Menlo"/>
+          <w:b w:val="0"/>
+          <w:color w:val="DCDCAA"/>
+          <w:kern w:val="0"/>
+          <w:sz w:val="24"/>
+          <w:szCs w:val="24"/>
+          <w:shd w:val="clear" w:fill="1E1E1E"/>
+          <w:lang w:val="en-US" w:eastAsia="zh-CN" w:bidi="ar"/>
+        </w:rPr>
+        <w:t>getElementById</w:t>
+      </w:r>
+      <w:r>
+        <w:rPr>
+          <w:rFonts w:hint="default" w:ascii="Menlo" w:hAnsi="Menlo" w:eastAsia="Menlo" w:cs="Menlo"/>
+          <w:b w:val="0"/>
+          <w:color w:val="D4D4D4"/>
+          <w:kern w:val="0"/>
+          <w:sz w:val="24"/>
+          <w:szCs w:val="24"/>
+          <w:shd w:val="clear" w:fill="1E1E1E"/>
+          <w:lang w:val="en-US" w:eastAsia="zh-CN" w:bidi="ar"/>
+        </w:rPr>
+        <w:t>(</w:t>
+      </w:r>
+      <w:r>
+        <w:rPr>
+          <w:rFonts w:hint="default" w:ascii="Menlo" w:hAnsi="Menlo" w:eastAsia="Menlo" w:cs="Menlo"/>
+          <w:b w:val="0"/>
+          <w:color w:val="9CDCFE"/>
+          <w:kern w:val="0"/>
+          <w:sz w:val="24"/>
+          <w:szCs w:val="24"/>
+          <w:shd w:val="clear" w:fill="1E1E1E"/>
+          <w:lang w:val="en-US" w:eastAsia="zh-CN" w:bidi="ar"/>
+        </w:rPr>
+        <w:t>elementId</w:t>
+      </w:r>
+      <w:r>
+        <w:rPr>
+          <w:rFonts w:hint="default" w:ascii="Menlo" w:hAnsi="Menlo" w:eastAsia="Menlo" w:cs="Menlo"/>
+          <w:b w:val="0"/>
+          <w:color w:val="D4D4D4"/>
+          <w:kern w:val="0"/>
+          <w:sz w:val="24"/>
+          <w:szCs w:val="24"/>
+          <w:shd w:val="clear" w:fill="1E1E1E"/>
+          <w:lang w:val="en-US" w:eastAsia="zh-CN" w:bidi="ar"/>
+        </w:rPr>
+        <w:t>);</w:t>
+      </w:r>
+    </w:p>
+    <w:p>
+      <w:pPr>
+        <w:keepNext w:val="0"/>
+        <w:keepLines w:val="0"/>
+        <w:widowControl/>
+        <w:suppressLineNumbers w:val="0"/>
+        <w:shd w:val="clear" w:fill="1E1E1E"/>
+        <w:spacing w:line="360" w:lineRule="atLeast"/>
+        <w:jc w:val="left"/>
+        <w:rPr>
+          <w:rFonts w:hint="default" w:ascii="Menlo" w:hAnsi="Menlo" w:eastAsia="Menlo" w:cs="Menlo"/>
+          <w:b w:val="0"/>
+          <w:color w:val="D4D4D4"/>
+          <w:sz w:val="24"/>
+          <w:szCs w:val="24"/>
+        </w:rPr>
+      </w:pPr>
+      <w:r>
+        <w:rPr>
+          <w:rFonts w:hint="default" w:ascii="Menlo" w:hAnsi="Menlo" w:eastAsia="Menlo" w:cs="Menlo"/>
+          <w:b w:val="0"/>
+          <w:color w:val="9CDCFE"/>
+          <w:kern w:val="0"/>
+          <w:sz w:val="24"/>
+          <w:szCs w:val="24"/>
+          <w:shd w:val="clear" w:fill="1E1E1E"/>
+          <w:lang w:val="en-US" w:eastAsia="zh-CN" w:bidi="ar"/>
+        </w:rPr>
+        <w:t>document</w:t>
+      </w:r>
+      <w:r>
+        <w:rPr>
+          <w:rFonts w:hint="default" w:ascii="Menlo" w:hAnsi="Menlo" w:eastAsia="Menlo" w:cs="Menlo"/>
+          <w:b w:val="0"/>
+          <w:color w:val="D4D4D4"/>
+          <w:kern w:val="0"/>
+          <w:sz w:val="24"/>
+          <w:szCs w:val="24"/>
+          <w:shd w:val="clear" w:fill="1E1E1E"/>
+          <w:lang w:val="en-US" w:eastAsia="zh-CN" w:bidi="ar"/>
+        </w:rPr>
+        <w:t>.</w:t>
+      </w:r>
+      <w:r>
+        <w:rPr>
+          <w:rFonts w:hint="default" w:ascii="Menlo" w:hAnsi="Menlo" w:eastAsia="Menlo" w:cs="Menlo"/>
+          <w:b w:val="0"/>
+          <w:color w:val="DCDCAA"/>
+          <w:kern w:val="0"/>
+          <w:sz w:val="24"/>
+          <w:szCs w:val="24"/>
+          <w:shd w:val="clear" w:fill="1E1E1E"/>
+          <w:lang w:val="en-US" w:eastAsia="zh-CN" w:bidi="ar"/>
+        </w:rPr>
+        <w:t>addEventListener</w:t>
+      </w:r>
+      <w:r>
+        <w:rPr>
+          <w:rFonts w:hint="default" w:ascii="Menlo" w:hAnsi="Menlo" w:eastAsia="Menlo" w:cs="Menlo"/>
+          <w:b w:val="0"/>
+          <w:color w:val="D4D4D4"/>
+          <w:kern w:val="0"/>
+          <w:sz w:val="24"/>
+          <w:szCs w:val="24"/>
+          <w:shd w:val="clear" w:fill="1E1E1E"/>
+          <w:lang w:val="en-US" w:eastAsia="zh-CN" w:bidi="ar"/>
+        </w:rPr>
+        <w:t>(</w:t>
+      </w:r>
+      <w:r>
+        <w:rPr>
+          <w:rFonts w:hint="default" w:ascii="Menlo" w:hAnsi="Menlo" w:eastAsia="Menlo" w:cs="Menlo"/>
+          <w:b w:val="0"/>
+          <w:color w:val="CE9178"/>
+          <w:kern w:val="0"/>
+          <w:sz w:val="24"/>
+          <w:szCs w:val="24"/>
+          <w:shd w:val="clear" w:fill="1E1E1E"/>
+          <w:lang w:val="en-US" w:eastAsia="zh-CN" w:bidi="ar"/>
+        </w:rPr>
+        <w:t>'click'</w:t>
+      </w:r>
+      <w:r>
+        <w:rPr>
+          <w:rFonts w:hint="default" w:ascii="Menlo" w:hAnsi="Menlo" w:eastAsia="Menlo" w:cs="Menlo"/>
+          <w:b w:val="0"/>
+          <w:color w:val="D4D4D4"/>
+          <w:kern w:val="0"/>
+          <w:sz w:val="24"/>
+          <w:szCs w:val="24"/>
+          <w:shd w:val="clear" w:fill="1E1E1E"/>
+          <w:lang w:val="en-US" w:eastAsia="zh-CN" w:bidi="ar"/>
+        </w:rPr>
+        <w:t xml:space="preserve">, </w:t>
+      </w:r>
+      <w:r>
+        <w:rPr>
+          <w:rFonts w:hint="default" w:ascii="Menlo" w:hAnsi="Menlo" w:eastAsia="Menlo" w:cs="Menlo"/>
+          <w:b w:val="0"/>
+          <w:color w:val="9CDCFE"/>
+          <w:kern w:val="0"/>
+          <w:sz w:val="24"/>
+          <w:szCs w:val="24"/>
+          <w:shd w:val="clear" w:fill="1E1E1E"/>
+          <w:lang w:val="en-US" w:eastAsia="zh-CN" w:bidi="ar"/>
+        </w:rPr>
+        <w:t>e</w:t>
+      </w:r>
+      <w:r>
+        <w:rPr>
+          <w:rFonts w:hint="default" w:ascii="Menlo" w:hAnsi="Menlo" w:eastAsia="Menlo" w:cs="Menlo"/>
+          <w:b w:val="0"/>
+          <w:color w:val="D4D4D4"/>
+          <w:kern w:val="0"/>
+          <w:sz w:val="24"/>
+          <w:szCs w:val="24"/>
+          <w:shd w:val="clear" w:fill="1E1E1E"/>
+          <w:lang w:val="en-US" w:eastAsia="zh-CN" w:bidi="ar"/>
+        </w:rPr>
+        <w:t xml:space="preserve"> </w:t>
+      </w:r>
+      <w:r>
+        <w:rPr>
+          <w:rFonts w:hint="default" w:ascii="Menlo" w:hAnsi="Menlo" w:eastAsia="Menlo" w:cs="Menlo"/>
+          <w:b w:val="0"/>
+          <w:color w:val="569CD6"/>
+          <w:kern w:val="0"/>
+          <w:sz w:val="24"/>
+          <w:szCs w:val="24"/>
+          <w:shd w:val="clear" w:fill="1E1E1E"/>
+          <w:lang w:val="en-US" w:eastAsia="zh-CN" w:bidi="ar"/>
+        </w:rPr>
+        <w:t>=&gt;</w:t>
+      </w:r>
+      <w:r>
+        <w:rPr>
+          <w:rFonts w:hint="default" w:ascii="Menlo" w:hAnsi="Menlo" w:eastAsia="Menlo" w:cs="Menlo"/>
+          <w:b w:val="0"/>
+          <w:color w:val="D4D4D4"/>
+          <w:kern w:val="0"/>
+          <w:sz w:val="24"/>
+          <w:szCs w:val="24"/>
+          <w:shd w:val="clear" w:fill="1E1E1E"/>
+          <w:lang w:val="en-US" w:eastAsia="zh-CN" w:bidi="ar"/>
+        </w:rPr>
+        <w:t xml:space="preserve"> {</w:t>
+      </w:r>
+    </w:p>
+    <w:p>
+      <w:pPr>
+        <w:keepNext w:val="0"/>
+        <w:keepLines w:val="0"/>
+        <w:widowControl/>
+        <w:suppressLineNumbers w:val="0"/>
+        <w:shd w:val="clear" w:fill="1E1E1E"/>
+        <w:spacing w:line="360" w:lineRule="atLeast"/>
+        <w:jc w:val="left"/>
+        <w:rPr>
+          <w:rFonts w:hint="default" w:ascii="Menlo" w:hAnsi="Menlo" w:eastAsia="Menlo" w:cs="Menlo"/>
+          <w:b w:val="0"/>
+          <w:color w:val="D4D4D4"/>
+          <w:sz w:val="24"/>
+          <w:szCs w:val="24"/>
+        </w:rPr>
+      </w:pPr>
+      <w:r>
+        <w:rPr>
+          <w:rFonts w:hint="default" w:ascii="Menlo" w:hAnsi="Menlo" w:eastAsia="Menlo" w:cs="Menlo"/>
+          <w:b w:val="0"/>
+          <w:color w:val="C586C0"/>
+          <w:kern w:val="0"/>
+          <w:sz w:val="24"/>
+          <w:szCs w:val="24"/>
+          <w:shd w:val="clear" w:fill="1E1E1E"/>
+          <w:lang w:val="en-US" w:eastAsia="zh-CN" w:bidi="ar"/>
+        </w:rPr>
+        <w:t>if</w:t>
+      </w:r>
+      <w:r>
+        <w:rPr>
+          <w:rFonts w:hint="default" w:ascii="Menlo" w:hAnsi="Menlo" w:eastAsia="Menlo" w:cs="Menlo"/>
+          <w:b w:val="0"/>
+          <w:color w:val="D4D4D4"/>
+          <w:kern w:val="0"/>
+          <w:sz w:val="24"/>
+          <w:szCs w:val="24"/>
+          <w:shd w:val="clear" w:fill="1E1E1E"/>
+          <w:lang w:val="en-US" w:eastAsia="zh-CN" w:bidi="ar"/>
+        </w:rPr>
+        <w:t xml:space="preserve"> (!</w:t>
+      </w:r>
+      <w:r>
+        <w:rPr>
+          <w:rFonts w:hint="default" w:ascii="Menlo" w:hAnsi="Menlo" w:eastAsia="Menlo" w:cs="Menlo"/>
+          <w:b w:val="0"/>
+          <w:color w:val="4FC1FF"/>
+          <w:kern w:val="0"/>
+          <w:sz w:val="24"/>
+          <w:szCs w:val="24"/>
+          <w:shd w:val="clear" w:fill="1E1E1E"/>
+          <w:lang w:val="en-US" w:eastAsia="zh-CN" w:bidi="ar"/>
+        </w:rPr>
+        <w:t>element</w:t>
+      </w:r>
+      <w:r>
+        <w:rPr>
+          <w:rFonts w:hint="default" w:ascii="Menlo" w:hAnsi="Menlo" w:eastAsia="Menlo" w:cs="Menlo"/>
+          <w:b w:val="0"/>
+          <w:color w:val="D4D4D4"/>
+          <w:kern w:val="0"/>
+          <w:sz w:val="24"/>
+          <w:szCs w:val="24"/>
+          <w:shd w:val="clear" w:fill="1E1E1E"/>
+          <w:lang w:val="en-US" w:eastAsia="zh-CN" w:bidi="ar"/>
+        </w:rPr>
+        <w:t>.</w:t>
+      </w:r>
+      <w:r>
+        <w:rPr>
+          <w:rFonts w:hint="default" w:ascii="Menlo" w:hAnsi="Menlo" w:eastAsia="Menlo" w:cs="Menlo"/>
+          <w:b w:val="0"/>
+          <w:color w:val="DCDCAA"/>
+          <w:kern w:val="0"/>
+          <w:sz w:val="24"/>
+          <w:szCs w:val="24"/>
+          <w:shd w:val="clear" w:fill="1E1E1E"/>
+          <w:lang w:val="en-US" w:eastAsia="zh-CN" w:bidi="ar"/>
+        </w:rPr>
+        <w:t>contains</w:t>
+      </w:r>
+      <w:r>
+        <w:rPr>
+          <w:rFonts w:hint="default" w:ascii="Menlo" w:hAnsi="Menlo" w:eastAsia="Menlo" w:cs="Menlo"/>
+          <w:b w:val="0"/>
+          <w:color w:val="D4D4D4"/>
+          <w:kern w:val="0"/>
+          <w:sz w:val="24"/>
+          <w:szCs w:val="24"/>
+          <w:shd w:val="clear" w:fill="1E1E1E"/>
+          <w:lang w:val="en-US" w:eastAsia="zh-CN" w:bidi="ar"/>
+        </w:rPr>
+        <w:t>(</w:t>
+      </w:r>
+      <w:r>
+        <w:rPr>
+          <w:rFonts w:hint="default" w:ascii="Menlo" w:hAnsi="Menlo" w:eastAsia="Menlo" w:cs="Menlo"/>
+          <w:b w:val="0"/>
+          <w:color w:val="9CDCFE"/>
+          <w:kern w:val="0"/>
+          <w:sz w:val="24"/>
+          <w:szCs w:val="24"/>
+          <w:shd w:val="clear" w:fill="1E1E1E"/>
+          <w:lang w:val="en-US" w:eastAsia="zh-CN" w:bidi="ar"/>
+        </w:rPr>
+        <w:t>e</w:t>
+      </w:r>
+      <w:r>
+        <w:rPr>
+          <w:rFonts w:hint="default" w:ascii="Menlo" w:hAnsi="Menlo" w:eastAsia="Menlo" w:cs="Menlo"/>
+          <w:b w:val="0"/>
+          <w:color w:val="D4D4D4"/>
+          <w:kern w:val="0"/>
+          <w:sz w:val="24"/>
+          <w:szCs w:val="24"/>
+          <w:shd w:val="clear" w:fill="1E1E1E"/>
+          <w:lang w:val="en-US" w:eastAsia="zh-CN" w:bidi="ar"/>
+        </w:rPr>
+        <w:t>.</w:t>
+      </w:r>
+      <w:r>
+        <w:rPr>
+          <w:rFonts w:hint="default" w:ascii="Menlo" w:hAnsi="Menlo" w:eastAsia="Menlo" w:cs="Menlo"/>
+          <w:b w:val="0"/>
+          <w:color w:val="9CDCFE"/>
+          <w:kern w:val="0"/>
+          <w:sz w:val="24"/>
+          <w:szCs w:val="24"/>
+          <w:shd w:val="clear" w:fill="1E1E1E"/>
+          <w:lang w:val="en-US" w:eastAsia="zh-CN" w:bidi="ar"/>
+        </w:rPr>
+        <w:t>target</w:t>
+      </w:r>
+      <w:r>
+        <w:rPr>
+          <w:rFonts w:hint="default" w:ascii="Menlo" w:hAnsi="Menlo" w:eastAsia="Menlo" w:cs="Menlo"/>
+          <w:b w:val="0"/>
+          <w:color w:val="D4D4D4"/>
+          <w:kern w:val="0"/>
+          <w:sz w:val="24"/>
+          <w:szCs w:val="24"/>
+          <w:shd w:val="clear" w:fill="1E1E1E"/>
+          <w:lang w:val="en-US" w:eastAsia="zh-CN" w:bidi="ar"/>
+        </w:rPr>
+        <w:t xml:space="preserve">)) </w:t>
+      </w:r>
+      <w:r>
+        <w:rPr>
+          <w:rFonts w:hint="default" w:ascii="Menlo" w:hAnsi="Menlo" w:eastAsia="Menlo" w:cs="Menlo"/>
+          <w:b w:val="0"/>
+          <w:color w:val="DCDCAA"/>
+          <w:kern w:val="0"/>
+          <w:sz w:val="24"/>
+          <w:szCs w:val="24"/>
+          <w:shd w:val="clear" w:fill="1E1E1E"/>
+          <w:lang w:val="en-US" w:eastAsia="zh-CN" w:bidi="ar"/>
+        </w:rPr>
+        <w:t>callback</w:t>
+      </w:r>
+      <w:r>
+        <w:rPr>
+          <w:rFonts w:hint="default" w:ascii="Menlo" w:hAnsi="Menlo" w:eastAsia="Menlo" w:cs="Menlo"/>
+          <w:b w:val="0"/>
+          <w:color w:val="D4D4D4"/>
+          <w:kern w:val="0"/>
+          <w:sz w:val="24"/>
+          <w:szCs w:val="24"/>
+          <w:shd w:val="clear" w:fill="1E1E1E"/>
+          <w:lang w:val="en-US" w:eastAsia="zh-CN" w:bidi="ar"/>
+        </w:rPr>
+        <w:t>();</w:t>
+      </w:r>
+    </w:p>
+    <w:p>
+      <w:pPr>
+        <w:keepNext w:val="0"/>
+        <w:keepLines w:val="0"/>
+        <w:widowControl/>
+        <w:suppressLineNumbers w:val="0"/>
+        <w:shd w:val="clear" w:fill="1E1E1E"/>
+        <w:spacing w:line="360" w:lineRule="atLeast"/>
+        <w:jc w:val="left"/>
+        <w:rPr>
+          <w:rFonts w:hint="default" w:ascii="Menlo" w:hAnsi="Menlo" w:eastAsia="Menlo" w:cs="Menlo"/>
+          <w:b w:val="0"/>
+          <w:color w:val="D4D4D4"/>
+          <w:sz w:val="24"/>
+          <w:szCs w:val="24"/>
+        </w:rPr>
+      </w:pPr>
+      <w:r>
+        <w:rPr>
+          <w:rFonts w:hint="default" w:ascii="Menlo" w:hAnsi="Menlo" w:eastAsia="Menlo" w:cs="Menlo"/>
+          <w:b w:val="0"/>
+          <w:color w:val="D4D4D4"/>
+          <w:kern w:val="0"/>
+          <w:sz w:val="24"/>
+          <w:szCs w:val="24"/>
+          <w:shd w:val="clear" w:fill="1E1E1E"/>
+          <w:lang w:val="en-US" w:eastAsia="zh-CN" w:bidi="ar"/>
+        </w:rPr>
+        <w:t>});</w:t>
+      </w:r>
+    </w:p>
+    <w:p>
+      <w:pPr>
+        <w:keepNext w:val="0"/>
+        <w:keepLines w:val="0"/>
+        <w:widowControl/>
+        <w:suppressLineNumbers w:val="0"/>
+        <w:shd w:val="clear" w:fill="1E1E1E"/>
+        <w:spacing w:line="360" w:lineRule="atLeast"/>
+        <w:jc w:val="left"/>
+        <w:rPr>
+          <w:rFonts w:hint="default" w:ascii="Menlo" w:hAnsi="Menlo" w:eastAsia="Menlo" w:cs="Menlo"/>
+          <w:b w:val="0"/>
+          <w:color w:val="D4D4D4"/>
+          <w:sz w:val="24"/>
+          <w:szCs w:val="24"/>
+        </w:rPr>
+      </w:pPr>
+      <w:r>
+        <w:rPr>
+          <w:rFonts w:hint="default" w:ascii="Menlo" w:hAnsi="Menlo" w:eastAsia="Menlo" w:cs="Menlo"/>
+          <w:b w:val="0"/>
+          <w:color w:val="D4D4D4"/>
+          <w:kern w:val="0"/>
+          <w:sz w:val="24"/>
+          <w:szCs w:val="24"/>
+          <w:shd w:val="clear" w:fill="1E1E1E"/>
+          <w:lang w:val="en-US" w:eastAsia="zh-CN" w:bidi="ar"/>
+        </w:rPr>
+        <w:t>};</w:t>
+      </w:r>
+    </w:p>
+    <w:p>
+      <w:pPr>
+        <w:keepNext w:val="0"/>
+        <w:keepLines w:val="0"/>
+        <w:widowControl/>
+        <w:suppressLineNumbers w:val="0"/>
+        <w:shd w:val="clear" w:fill="1E1E1E"/>
+        <w:spacing w:line="360" w:lineRule="atLeast"/>
+        <w:jc w:val="left"/>
+        <w:rPr>
+          <w:rFonts w:hint="default" w:ascii="Menlo" w:hAnsi="Menlo" w:eastAsia="Menlo" w:cs="Menlo"/>
+          <w:b w:val="0"/>
+          <w:color w:val="D4D4D4"/>
+          <w:sz w:val="24"/>
+          <w:szCs w:val="24"/>
+        </w:rPr>
+      </w:pPr>
+    </w:p>
+    <w:p>
+      <w:pPr>
+        <w:keepNext w:val="0"/>
+        <w:keepLines w:val="0"/>
+        <w:widowControl/>
+        <w:suppressLineNumbers w:val="0"/>
+        <w:shd w:val="clear" w:fill="1E1E1E"/>
+        <w:spacing w:line="360" w:lineRule="atLeast"/>
+        <w:jc w:val="left"/>
+        <w:rPr>
+          <w:rFonts w:hint="default" w:ascii="Menlo" w:hAnsi="Menlo" w:eastAsia="Menlo" w:cs="Menlo"/>
+          <w:b w:val="0"/>
+          <w:color w:val="D4D4D4"/>
+          <w:sz w:val="24"/>
+          <w:szCs w:val="24"/>
+        </w:rPr>
+      </w:pPr>
+      <w:r>
+        <w:rPr>
+          <w:rFonts w:hint="default" w:ascii="Menlo" w:hAnsi="Menlo" w:eastAsia="Menlo" w:cs="Menlo"/>
+          <w:b w:val="0"/>
+          <w:color w:val="569CD6"/>
+          <w:kern w:val="0"/>
+          <w:sz w:val="24"/>
+          <w:szCs w:val="24"/>
+          <w:shd w:val="clear" w:fill="1E1E1E"/>
+          <w:lang w:val="en-US" w:eastAsia="zh-CN" w:bidi="ar"/>
+        </w:rPr>
+        <w:t>let</w:t>
+      </w:r>
+      <w:r>
+        <w:rPr>
+          <w:rFonts w:hint="default" w:ascii="Menlo" w:hAnsi="Menlo" w:eastAsia="Menlo" w:cs="Menlo"/>
+          <w:b w:val="0"/>
+          <w:color w:val="D4D4D4"/>
+          <w:kern w:val="0"/>
+          <w:sz w:val="24"/>
+          <w:szCs w:val="24"/>
+          <w:shd w:val="clear" w:fill="1E1E1E"/>
+          <w:lang w:val="en-US" w:eastAsia="zh-CN" w:bidi="ar"/>
+        </w:rPr>
+        <w:t xml:space="preserve"> </w:t>
+      </w:r>
+      <w:r>
+        <w:rPr>
+          <w:rFonts w:hint="default" w:ascii="Menlo" w:hAnsi="Menlo" w:eastAsia="Menlo" w:cs="Menlo"/>
+          <w:b w:val="0"/>
+          <w:color w:val="9CDCFE"/>
+          <w:kern w:val="0"/>
+          <w:sz w:val="24"/>
+          <w:szCs w:val="24"/>
+          <w:shd w:val="clear" w:fill="1E1E1E"/>
+          <w:lang w:val="en-US" w:eastAsia="zh-CN" w:bidi="ar"/>
+        </w:rPr>
+        <w:t>func</w:t>
+      </w:r>
+      <w:r>
+        <w:rPr>
+          <w:rFonts w:hint="default" w:ascii="Menlo" w:hAnsi="Menlo" w:eastAsia="Menlo" w:cs="Menlo"/>
+          <w:b w:val="0"/>
+          <w:color w:val="D4D4D4"/>
+          <w:kern w:val="0"/>
+          <w:sz w:val="24"/>
+          <w:szCs w:val="24"/>
+          <w:shd w:val="clear" w:fill="1E1E1E"/>
+          <w:lang w:val="en-US" w:eastAsia="zh-CN" w:bidi="ar"/>
+        </w:rPr>
+        <w:t xml:space="preserve"> = </w:t>
+      </w:r>
+      <w:r>
+        <w:rPr>
+          <w:rFonts w:hint="default" w:ascii="Menlo" w:hAnsi="Menlo" w:eastAsia="Menlo" w:cs="Menlo"/>
+          <w:b w:val="0"/>
+          <w:color w:val="DCDCAA"/>
+          <w:kern w:val="0"/>
+          <w:sz w:val="24"/>
+          <w:szCs w:val="24"/>
+          <w:shd w:val="clear" w:fill="1E1E1E"/>
+          <w:lang w:val="en-US" w:eastAsia="zh-CN" w:bidi="ar"/>
+        </w:rPr>
+        <w:t>onClickOutside</w:t>
+      </w:r>
+      <w:r>
+        <w:rPr>
+          <w:rFonts w:hint="default" w:ascii="Menlo" w:hAnsi="Menlo" w:eastAsia="Menlo" w:cs="Menlo"/>
+          <w:b w:val="0"/>
+          <w:color w:val="D4D4D4"/>
+          <w:kern w:val="0"/>
+          <w:sz w:val="24"/>
+          <w:szCs w:val="24"/>
+          <w:shd w:val="clear" w:fill="1E1E1E"/>
+          <w:lang w:val="en-US" w:eastAsia="zh-CN" w:bidi="ar"/>
+        </w:rPr>
+        <w:t>(</w:t>
+      </w:r>
+      <w:r>
+        <w:rPr>
+          <w:rFonts w:hint="default" w:ascii="Menlo" w:hAnsi="Menlo" w:eastAsia="Menlo" w:cs="Menlo"/>
+          <w:b w:val="0"/>
+          <w:color w:val="CE9178"/>
+          <w:kern w:val="0"/>
+          <w:sz w:val="24"/>
+          <w:szCs w:val="24"/>
+          <w:shd w:val="clear" w:fill="1E1E1E"/>
+          <w:lang w:val="en-US" w:eastAsia="zh-CN" w:bidi="ar"/>
+        </w:rPr>
+        <w:t>'ii'</w:t>
+      </w:r>
+      <w:r>
+        <w:rPr>
+          <w:rFonts w:hint="default" w:ascii="Menlo" w:hAnsi="Menlo" w:eastAsia="Menlo" w:cs="Menlo"/>
+          <w:b w:val="0"/>
+          <w:color w:val="D4D4D4"/>
+          <w:kern w:val="0"/>
+          <w:sz w:val="24"/>
+          <w:szCs w:val="24"/>
+          <w:shd w:val="clear" w:fill="1E1E1E"/>
+          <w:lang w:val="en-US" w:eastAsia="zh-CN" w:bidi="ar"/>
+        </w:rPr>
+        <w:t xml:space="preserve">, () </w:t>
+      </w:r>
+      <w:r>
+        <w:rPr>
+          <w:rFonts w:hint="default" w:ascii="Menlo" w:hAnsi="Menlo" w:eastAsia="Menlo" w:cs="Menlo"/>
+          <w:b w:val="0"/>
+          <w:color w:val="569CD6"/>
+          <w:kern w:val="0"/>
+          <w:sz w:val="24"/>
+          <w:szCs w:val="24"/>
+          <w:shd w:val="clear" w:fill="1E1E1E"/>
+          <w:lang w:val="en-US" w:eastAsia="zh-CN" w:bidi="ar"/>
+        </w:rPr>
+        <w:t>=&gt;</w:t>
+      </w:r>
+      <w:r>
+        <w:rPr>
+          <w:rFonts w:hint="default" w:ascii="Menlo" w:hAnsi="Menlo" w:eastAsia="Menlo" w:cs="Menlo"/>
+          <w:b w:val="0"/>
+          <w:color w:val="D4D4D4"/>
+          <w:kern w:val="0"/>
+          <w:sz w:val="24"/>
+          <w:szCs w:val="24"/>
+          <w:shd w:val="clear" w:fill="1E1E1E"/>
+          <w:lang w:val="en-US" w:eastAsia="zh-CN" w:bidi="ar"/>
+        </w:rPr>
+        <w:t xml:space="preserve"> </w:t>
+      </w:r>
+      <w:r>
+        <w:rPr>
+          <w:rFonts w:hint="default" w:ascii="Menlo" w:hAnsi="Menlo" w:eastAsia="Menlo" w:cs="Menlo"/>
+          <w:b w:val="0"/>
+          <w:color w:val="9CDCFE"/>
+          <w:kern w:val="0"/>
+          <w:sz w:val="24"/>
+          <w:szCs w:val="24"/>
+          <w:shd w:val="clear" w:fill="1E1E1E"/>
+          <w:lang w:val="en-US" w:eastAsia="zh-CN" w:bidi="ar"/>
+        </w:rPr>
+        <w:t>console</w:t>
+      </w:r>
+      <w:r>
+        <w:rPr>
+          <w:rFonts w:hint="default" w:ascii="Menlo" w:hAnsi="Menlo" w:eastAsia="Menlo" w:cs="Menlo"/>
+          <w:b w:val="0"/>
+          <w:color w:val="D4D4D4"/>
+          <w:kern w:val="0"/>
+          <w:sz w:val="24"/>
+          <w:szCs w:val="24"/>
+          <w:shd w:val="clear" w:fill="1E1E1E"/>
+          <w:lang w:val="en-US" w:eastAsia="zh-CN" w:bidi="ar"/>
+        </w:rPr>
+        <w:t>.</w:t>
+      </w:r>
+      <w:r>
+        <w:rPr>
+          <w:rFonts w:hint="default" w:ascii="Menlo" w:hAnsi="Menlo" w:eastAsia="Menlo" w:cs="Menlo"/>
+          <w:b w:val="0"/>
+          <w:color w:val="DCDCAA"/>
+          <w:kern w:val="0"/>
+          <w:sz w:val="24"/>
+          <w:szCs w:val="24"/>
+          <w:shd w:val="clear" w:fill="1E1E1E"/>
+          <w:lang w:val="en-US" w:eastAsia="zh-CN" w:bidi="ar"/>
+        </w:rPr>
+        <w:t>log</w:t>
+      </w:r>
+      <w:r>
+        <w:rPr>
+          <w:rFonts w:hint="default" w:ascii="Menlo" w:hAnsi="Menlo" w:eastAsia="Menlo" w:cs="Menlo"/>
+          <w:b w:val="0"/>
+          <w:color w:val="D4D4D4"/>
+          <w:kern w:val="0"/>
+          <w:sz w:val="24"/>
+          <w:szCs w:val="24"/>
+          <w:shd w:val="clear" w:fill="1E1E1E"/>
+          <w:lang w:val="en-US" w:eastAsia="zh-CN" w:bidi="ar"/>
+        </w:rPr>
+        <w:t>(</w:t>
+      </w:r>
+      <w:r>
+        <w:rPr>
+          <w:rFonts w:hint="default" w:ascii="Menlo" w:hAnsi="Menlo" w:eastAsia="Menlo" w:cs="Menlo"/>
+          <w:b w:val="0"/>
+          <w:color w:val="CE9178"/>
+          <w:kern w:val="0"/>
+          <w:sz w:val="24"/>
+          <w:szCs w:val="24"/>
+          <w:shd w:val="clear" w:fill="1E1E1E"/>
+          <w:lang w:val="en-US" w:eastAsia="zh-CN" w:bidi="ar"/>
+        </w:rPr>
+        <w:t>'Clicked outside red box'</w:t>
+      </w:r>
+      <w:r>
+        <w:rPr>
+          <w:rFonts w:hint="default" w:ascii="Menlo" w:hAnsi="Menlo" w:eastAsia="Menlo" w:cs="Menlo"/>
+          <w:b w:val="0"/>
+          <w:color w:val="D4D4D4"/>
+          <w:kern w:val="0"/>
+          <w:sz w:val="24"/>
+          <w:szCs w:val="24"/>
+          <w:shd w:val="clear" w:fill="1E1E1E"/>
+          <w:lang w:val="en-US" w:eastAsia="zh-CN" w:bidi="ar"/>
+        </w:rPr>
+        <w:t>));</w:t>
+      </w:r>
+    </w:p>
+    <w:p>
+      <w:pPr>
+        <w:keepNext w:val="0"/>
+        <w:keepLines w:val="0"/>
+        <w:widowControl/>
+        <w:suppressLineNumbers w:val="0"/>
+        <w:shd w:val="clear" w:fill="1E1E1E"/>
+        <w:spacing w:line="360" w:lineRule="atLeast"/>
+        <w:jc w:val="left"/>
+        <w:rPr>
+          <w:rFonts w:hint="default" w:ascii="Menlo" w:hAnsi="Menlo" w:eastAsia="Menlo" w:cs="Menlo"/>
+          <w:b w:val="0"/>
+          <w:color w:val="D4D4D4"/>
+          <w:sz w:val="24"/>
+          <w:szCs w:val="24"/>
+        </w:rPr>
+      </w:pPr>
+      <w:r>
+        <w:rPr>
+          <w:rFonts w:hint="default" w:ascii="Menlo" w:hAnsi="Menlo" w:eastAsia="Menlo" w:cs="Menlo"/>
+          <w:b w:val="0"/>
+          <w:color w:val="9CDCFE"/>
+          <w:kern w:val="0"/>
+          <w:sz w:val="24"/>
+          <w:szCs w:val="24"/>
+          <w:shd w:val="clear" w:fill="1E1E1E"/>
+          <w:lang w:val="en-US" w:eastAsia="zh-CN" w:bidi="ar"/>
+        </w:rPr>
+        <w:t>document</w:t>
+      </w:r>
+      <w:r>
+        <w:rPr>
+          <w:rFonts w:hint="default" w:ascii="Menlo" w:hAnsi="Menlo" w:eastAsia="Menlo" w:cs="Menlo"/>
+          <w:b w:val="0"/>
+          <w:color w:val="D4D4D4"/>
+          <w:kern w:val="0"/>
+          <w:sz w:val="24"/>
+          <w:szCs w:val="24"/>
+          <w:shd w:val="clear" w:fill="1E1E1E"/>
+          <w:lang w:val="en-US" w:eastAsia="zh-CN" w:bidi="ar"/>
+        </w:rPr>
+        <w:t>.</w:t>
+      </w:r>
+      <w:r>
+        <w:rPr>
+          <w:rFonts w:hint="default" w:ascii="Menlo" w:hAnsi="Menlo" w:eastAsia="Menlo" w:cs="Menlo"/>
+          <w:b w:val="0"/>
+          <w:color w:val="DCDCAA"/>
+          <w:kern w:val="0"/>
+          <w:sz w:val="24"/>
+          <w:szCs w:val="24"/>
+          <w:shd w:val="clear" w:fill="1E1E1E"/>
+          <w:lang w:val="en-US" w:eastAsia="zh-CN" w:bidi="ar"/>
+        </w:rPr>
+        <w:t>addEventListener</w:t>
+      </w:r>
+      <w:r>
+        <w:rPr>
+          <w:rFonts w:hint="default" w:ascii="Menlo" w:hAnsi="Menlo" w:eastAsia="Menlo" w:cs="Menlo"/>
+          <w:b w:val="0"/>
+          <w:color w:val="D4D4D4"/>
+          <w:kern w:val="0"/>
+          <w:sz w:val="24"/>
+          <w:szCs w:val="24"/>
+          <w:shd w:val="clear" w:fill="1E1E1E"/>
+          <w:lang w:val="en-US" w:eastAsia="zh-CN" w:bidi="ar"/>
+        </w:rPr>
+        <w:t>(</w:t>
+      </w:r>
+      <w:r>
+        <w:rPr>
+          <w:rFonts w:hint="default" w:ascii="Menlo" w:hAnsi="Menlo" w:eastAsia="Menlo" w:cs="Menlo"/>
+          <w:b w:val="0"/>
+          <w:color w:val="CE9178"/>
+          <w:kern w:val="0"/>
+          <w:sz w:val="24"/>
+          <w:szCs w:val="24"/>
+          <w:shd w:val="clear" w:fill="1E1E1E"/>
+          <w:lang w:val="en-US" w:eastAsia="zh-CN" w:bidi="ar"/>
+        </w:rPr>
+        <w:t>'DOMContentLoaded'</w:t>
+      </w:r>
+      <w:r>
+        <w:rPr>
+          <w:rFonts w:hint="default" w:ascii="Menlo" w:hAnsi="Menlo" w:eastAsia="Menlo" w:cs="Menlo"/>
+          <w:b w:val="0"/>
+          <w:color w:val="D4D4D4"/>
+          <w:kern w:val="0"/>
+          <w:sz w:val="24"/>
+          <w:szCs w:val="24"/>
+          <w:shd w:val="clear" w:fill="1E1E1E"/>
+          <w:lang w:val="en-US" w:eastAsia="zh-CN" w:bidi="ar"/>
+        </w:rPr>
+        <w:t xml:space="preserve">, </w:t>
+      </w:r>
+      <w:r>
+        <w:rPr>
+          <w:rFonts w:hint="default" w:ascii="Menlo" w:hAnsi="Menlo" w:eastAsia="Menlo" w:cs="Menlo"/>
+          <w:b w:val="0"/>
+          <w:color w:val="9CDCFE"/>
+          <w:kern w:val="0"/>
+          <w:sz w:val="24"/>
+          <w:szCs w:val="24"/>
+          <w:shd w:val="clear" w:fill="1E1E1E"/>
+          <w:lang w:val="en-US" w:eastAsia="zh-CN" w:bidi="ar"/>
+        </w:rPr>
+        <w:t>func</w:t>
+      </w:r>
+      <w:r>
+        <w:rPr>
+          <w:rFonts w:hint="default" w:ascii="Menlo" w:hAnsi="Menlo" w:eastAsia="Menlo" w:cs="Menlo"/>
+          <w:b w:val="0"/>
+          <w:color w:val="D4D4D4"/>
+          <w:kern w:val="0"/>
+          <w:sz w:val="24"/>
+          <w:szCs w:val="24"/>
+          <w:shd w:val="clear" w:fill="1E1E1E"/>
+          <w:lang w:val="en-US" w:eastAsia="zh-CN" w:bidi="ar"/>
+        </w:rPr>
+        <w:t>);</w:t>
+      </w:r>
+    </w:p>
+    <w:p>
+      <w:pPr>
+        <w:keepNext w:val="0"/>
+        <w:keepLines w:val="0"/>
+        <w:widowControl/>
+        <w:suppressLineNumbers w:val="0"/>
+        <w:shd w:val="clear" w:fill="1E1E1E"/>
+        <w:spacing w:line="360" w:lineRule="atLeast"/>
+        <w:jc w:val="left"/>
+        <w:rPr>
+          <w:rFonts w:hint="default" w:ascii="Menlo" w:hAnsi="Menlo" w:eastAsia="Menlo" w:cs="Menlo"/>
+          <w:b w:val="0"/>
+          <w:color w:val="D4D4D4"/>
+          <w:sz w:val="24"/>
+          <w:szCs w:val="24"/>
+        </w:rPr>
+      </w:pPr>
+      <w:r>
+        <w:rPr>
+          <w:rFonts w:hint="default" w:ascii="Menlo" w:hAnsi="Menlo" w:eastAsia="Menlo" w:cs="Menlo"/>
+          <w:b w:val="0"/>
+          <w:color w:val="6A9955"/>
+          <w:kern w:val="0"/>
+          <w:sz w:val="24"/>
+          <w:szCs w:val="24"/>
+          <w:shd w:val="clear" w:fill="1E1E1E"/>
+          <w:lang w:val="en-US" w:eastAsia="zh-CN" w:bidi="ar"/>
+        </w:rPr>
+        <w:t>// Will log 'Hello' whenever the user clicks outside of #my-element</w:t>
+      </w:r>
+    </w:p>
+    <w:p>
+      <w:pPr>
         <w:pStyle w:val="9"/>
         <w:keepNext w:val="0"/>
         <w:keepLines w:val="0"/>
@@ -49108,6 +50199,8 @@
           <w:lang w:val="en-US" w:eastAsia="zh-Hans"/>
         </w:rPr>
       </w:pPr>
+      <w:bookmarkStart w:id="0" w:name="_GoBack"/>
+      <w:bookmarkEnd w:id="0"/>
     </w:p>
     <w:sectPr>
       <w:pgSz w:w="11906" w:h="16838"/>
@@ -49418,20 +50511,20 @@
 
 <file path=word/commentsExtended.xml><?xml version="1.0" encoding="utf-8"?>
 <w15:commentsEx xmlns:wpc="http://schemas.microsoft.com/office/word/2010/wordprocessingCanvas" xmlns:mc="http://schemas.openxmlformats.org/markup-compatibility/2006" xmlns:o="urn:schemas-microsoft-com:office:office" xmlns:r="http://schemas.openxmlformats.org/officeDocument/2006/relationships" xmlns:m="http://schemas.openxmlformats.org/officeDocument/2006/math" xmlns:v="urn:schemas-microsoft-com:vml" xmlns:wp14="http://schemas.microsoft.com/office/word/2010/wordprocessingDrawing" xmlns:wp="http://schemas.openxmlformats.org/drawingml/2006/wordprocessingDrawing" xmlns:w="http://schemas.openxmlformats.org/wordprocessingml/2006/main" xmlns:w14="http://schemas.microsoft.com/office/word/2010/wordml" xmlns:w15="http://schemas.microsoft.com/office/word/2012/wordml" xmlns:w10="urn:schemas-microsoft-com:office:word" xmlns:wpg="http://schemas.microsoft.com/office/word/2010/wordprocessingGroup" xmlns:wpi="http://schemas.microsoft.com/office/word/2010/wordprocessingInk" xmlns:wne="http://schemas.microsoft.com/office/word/2006/wordml" xmlns:wps="http://schemas.microsoft.com/office/word/2010/wordprocessingShape" xmlns:wpsCustomData="http://www.wps.cn/officeDocument/2013/wpsCustomData" mc:Ignorable="w14 w15 wp14">
-  <w15:commentEx w15:paraId="08223EF6" w15:done="0"/>
-  <w15:commentEx w15:paraId="798B12E1" w15:done="0"/>
-  <w15:commentEx w15:paraId="57727BB9" w15:done="0"/>
-  <w15:commentEx w15:paraId="16C5187E" w15:done="0"/>
-  <w15:commentEx w15:paraId="3CD56899" w15:done="0"/>
-  <w15:commentEx w15:paraId="408013E9" w15:done="0"/>
-  <w15:commentEx w15:paraId="33EA5DB2" w15:done="0"/>
-  <w15:commentEx w15:paraId="60BF5753" w15:done="0"/>
-  <w15:commentEx w15:paraId="3CD65C67" w15:done="0"/>
+  <w15:commentEx w15:paraId="77FBDD66" w15:done="0"/>
+  <w15:commentEx w15:paraId="7FF63FA5" w15:done="0"/>
+  <w15:commentEx w15:paraId="7E59132F" w15:done="0"/>
+  <w15:commentEx w15:paraId="7E774265" w15:done="0"/>
+  <w15:commentEx w15:paraId="EFAFAF86" w15:done="0"/>
+  <w15:commentEx w15:paraId="594BE46F" w15:done="0"/>
+  <w15:commentEx w15:paraId="3E3D9A77" w15:done="0"/>
+  <w15:commentEx w15:paraId="F5E7EE0E" w15:done="0"/>
+  <w15:commentEx w15:paraId="FF7A5BD7" w15:done="0"/>
 </w15:commentsEx>
 </file>
 
 <file path=word/numbering.xml><?xml version="1.0" encoding="utf-8"?>
-<w:numbering xmlns:wpc="http://schemas.microsoft.com/office/word/2010/wordprocessingCanvas" xmlns:mc="http://schemas.openxmlformats.org/markup-compatibility/2006" xmlns:o="urn:schemas-microsoft-com:office:office" xmlns:r="http://schemas.openxmlformats.org/officeDocument/2006/relationships" xmlns:m="http://schemas.openxmlformats.org/officeDocument/2006/math" xmlns:v="urn:schemas-microsoft-com:vml" xmlns:wp14="http://schemas.microsoft.com/office/word/2010/wordprocessingDrawing" xmlns:wp="http://schemas.openxmlformats.org/drawingml/2006/wordprocessingDrawing" xmlns:w10="urn:schemas-microsoft-com:office:word" xmlns:w="http://schemas.openxmlformats.org/wordprocessingml/2006/main" xmlns:w14="http://schemas.microsoft.com/office/word/2010/wordml" xmlns:wpg="http://schemas.microsoft.com/office/word/2010/wordprocessingGroup" xmlns:wpi="http://schemas.microsoft.com/office/word/2010/wordprocessingInk" xmlns:wne="http://schemas.microsoft.com/office/word/2006/wordml" xmlns:wps="http://schemas.microsoft.com/office/word/2010/wordprocessingShape" xmlns:wpsCustomData="http://www.wps.cn/officeDocument/2013/wpsCustomData" mc:Ignorable="w14 wp14">
+<w:numbering xmlns:wpc="http://schemas.microsoft.com/office/word/2010/wordprocessingCanvas" xmlns:mc="http://schemas.openxmlformats.org/markup-compatibility/2006" xmlns:o="urn:schemas-microsoft-com:office:office" xmlns:r="http://schemas.openxmlformats.org/officeDocument/2006/relationships" xmlns:m="http://schemas.openxmlformats.org/officeDocument/2006/math" xmlns:v="urn:schemas-microsoft-com:vml" xmlns:wp14="http://schemas.microsoft.com/office/word/2010/wordprocessingDrawing" xmlns:wp="http://schemas.openxmlformats.org/drawingml/2006/wordprocessingDrawing" xmlns:w10="urn:schemas-microsoft-com:office:word" xmlns:w="http://schemas.openxmlformats.org/wordprocessingml/2006/main" xmlns:w14="http://schemas.microsoft.com/office/word/2010/wordml" xmlns:wpg="http://schemas.microsoft.com/office/word/2010/wordprocessingGroup" xmlns:wpi="http://schemas.microsoft.com/office/word/2010/wordprocessingInk" xmlns:wne="http://schemas.microsoft.com/office/word/2006/wordml" xmlns:wps="http://schemas.microsoft.com/office/word/2010/wordprocessingShape" mc:Ignorable="w14 wp14">
   <w:abstractNum w:abstractNumId="0">
     <w:nsid w:val="8CFA58AB"/>
     <w:multiLevelType w:val="multilevel"/>
@@ -49633,14 +50726,13 @@
 </file>
 
 <file path=word/styles.xml><?xml version="1.0" encoding="utf-8"?>
-<w:styles xmlns:mc="http://schemas.openxmlformats.org/markup-compatibility/2006" xmlns:o="urn:schemas-microsoft-com:office:office" xmlns:r="http://schemas.openxmlformats.org/officeDocument/2006/relationships" xmlns:m="http://schemas.openxmlformats.org/officeDocument/2006/math" xmlns:v="urn:schemas-microsoft-com:vml" xmlns:w="http://schemas.openxmlformats.org/wordprocessingml/2006/main" xmlns:w14="http://schemas.microsoft.com/office/word/2010/wordml" xmlns:w10="urn:schemas-microsoft-com:office:word" xmlns:sl="http://schemas.openxmlformats.org/schemaLibrary/2006/main" xmlns:wpsCustomData="http://www.wps.cn/officeDocument/2013/wpsCustomData" mc:Ignorable="w14">
+<w:styles xmlns:mc="http://schemas.openxmlformats.org/markup-compatibility/2006" xmlns:o="urn:schemas-microsoft-com:office:office" xmlns:r="http://schemas.openxmlformats.org/officeDocument/2006/relationships" xmlns:m="http://schemas.openxmlformats.org/officeDocument/2006/math" xmlns:v="urn:schemas-microsoft-com:vml" xmlns:w="http://schemas.openxmlformats.org/wordprocessingml/2006/main" xmlns:w14="http://schemas.microsoft.com/office/word/2010/wordml" xmlns:w10="urn:schemas-microsoft-com:office:word" xmlns:sl="http://schemas.openxmlformats.org/schemaLibrary/2006/main" mc:Ignorable="w14">
   <w:docDefaults>
     <w:rPrDefault>
       <w:rPr>
         <w:rFonts w:ascii="Times New Roman" w:hAnsi="Times New Roman" w:eastAsia="宋体" w:cs="Times New Roman"/>
       </w:rPr>
     </w:rPrDefault>
-    <w:pPrDefault/>
   </w:docDefaults>
   <w:latentStyles w:count="260" w:defQFormat="0" w:defUnhideWhenUsed="1" w:defSemiHidden="1" w:defUIPriority="99" w:defLockedState="0">
     <w:lsdException w:qFormat="1" w:unhideWhenUsed="0" w:uiPriority="0" w:semiHidden="0" w:name="Normal"/>
@@ -50005,13 +51097,13 @@
       <w:sz w:val="28"/>
     </w:rPr>
   </w:style>
-  <w:style w:type="character" w:default="1" w:styleId="11">
+  <w:style w:type="character" w:default="1" w:styleId="10">
     <w:name w:val="Default Paragraph Font"/>
     <w:unhideWhenUsed/>
     <w:qFormat/>
     <w:uiPriority w:val="1"/>
   </w:style>
-  <w:style w:type="table" w:default="1" w:styleId="10">
+  <w:style w:type="table" w:default="1" w:styleId="13">
     <w:name w:val="Normal Table"/>
     <w:unhideWhenUsed/>
     <w:qFormat/>
@@ -50088,18 +51180,18 @@
       <w:lang w:val="en-US" w:eastAsia="zh-CN" w:bidi="ar"/>
     </w:rPr>
   </w:style>
-  <w:style w:type="character" w:styleId="12">
+  <w:style w:type="character" w:styleId="11">
     <w:name w:val="Strong"/>
-    <w:basedOn w:val="11"/>
+    <w:basedOn w:val="10"/>
     <w:qFormat/>
     <w:uiPriority w:val="22"/>
     <w:rPr>
       <w:b/>
     </w:rPr>
   </w:style>
-  <w:style w:type="character" w:styleId="13">
+  <w:style w:type="character" w:styleId="12">
     <w:name w:val="HTML Code"/>
-    <w:basedOn w:val="11"/>
+    <w:basedOn w:val="10"/>
     <w:unhideWhenUsed/>
     <w:qFormat/>
     <w:uiPriority w:val="99"/>
@@ -50111,6 +51203,7 @@
   <w:style w:type="character" w:customStyle="1" w:styleId="14">
     <w:name w:val="普通(网站) Char"/>
     <w:link w:val="9"/>
+    <w:qFormat/>
     <w:uiPriority w:val="99"/>
     <w:rPr>
       <w:kern w:val="0"/>
@@ -50121,6 +51214,7 @@
   <w:style w:type="character" w:customStyle="1" w:styleId="15">
     <w:name w:val="标题 3 Char"/>
     <w:link w:val="4"/>
+    <w:qFormat/>
     <w:uiPriority w:val="9"/>
     <w:rPr>
       <w:b/>

--- a/doc/算法.docx
+++ b/doc/算法.docx
@@ -50199,8 +50199,2380 @@
           <w:lang w:val="en-US" w:eastAsia="zh-Hans"/>
         </w:rPr>
       </w:pPr>
+    </w:p>
+    <w:p>
+      <w:pPr>
+        <w:pStyle w:val="4"/>
+        <w:bidi w:val="0"/>
+        <w:rPr>
+          <w:rFonts w:hint="eastAsia"/>
+          <w:lang w:val="en-US" w:eastAsia="zh-Hans"/>
+        </w:rPr>
+      </w:pPr>
+      <w:r>
+        <w:rPr>
+          <w:rFonts w:hint="eastAsia"/>
+          <w:lang w:val="en-US" w:eastAsia="zh-Hans"/>
+        </w:rPr>
+        <w:t>滚动禁用</w:t>
+      </w:r>
+    </w:p>
+    <w:p>
+      <w:pPr>
+        <w:rPr>
+          <w:rFonts w:hint="eastAsia"/>
+          <w:lang w:val="en-US" w:eastAsia="zh-Hans"/>
+        </w:rPr>
+      </w:pPr>
+    </w:p>
+    <w:p>
+      <w:pPr>
+        <w:keepNext w:val="0"/>
+        <w:keepLines w:val="0"/>
+        <w:widowControl/>
+        <w:suppressLineNumbers w:val="0"/>
+        <w:shd w:val="clear" w:fill="1E1E1E"/>
+        <w:spacing w:line="360" w:lineRule="atLeast"/>
+        <w:jc w:val="left"/>
+        <w:rPr>
+          <w:rFonts w:ascii="Menlo" w:hAnsi="Menlo" w:eastAsia="Menlo" w:cs="Menlo"/>
+          <w:b w:val="0"/>
+          <w:color w:val="D4D4D4"/>
+          <w:sz w:val="24"/>
+          <w:szCs w:val="24"/>
+        </w:rPr>
+      </w:pPr>
+      <w:r>
+        <w:rPr>
+          <w:rFonts w:hint="default" w:ascii="Menlo" w:hAnsi="Menlo" w:eastAsia="Menlo" w:cs="Menlo"/>
+          <w:b w:val="0"/>
+          <w:color w:val="6A9955"/>
+          <w:kern w:val="0"/>
+          <w:sz w:val="24"/>
+          <w:szCs w:val="24"/>
+          <w:shd w:val="clear" w:fill="1E1E1E"/>
+          <w:lang w:val="en-US" w:eastAsia="zh-CN" w:bidi="ar"/>
+        </w:rPr>
+        <w:t>// hack 右侧详情子容器滚动时 导致外侧容器也会发生滚动</w:t>
+      </w:r>
+    </w:p>
+    <w:p>
+      <w:pPr>
+        <w:keepNext w:val="0"/>
+        <w:keepLines w:val="0"/>
+        <w:widowControl/>
+        <w:suppressLineNumbers w:val="0"/>
+        <w:shd w:val="clear" w:fill="1E1E1E"/>
+        <w:spacing w:line="360" w:lineRule="atLeast"/>
+        <w:jc w:val="left"/>
+        <w:rPr>
+          <w:rFonts w:hint="default" w:ascii="Menlo" w:hAnsi="Menlo" w:eastAsia="Menlo" w:cs="Menlo"/>
+          <w:b w:val="0"/>
+          <w:color w:val="D4D4D4"/>
+          <w:sz w:val="24"/>
+          <w:szCs w:val="24"/>
+        </w:rPr>
+      </w:pPr>
+      <w:r>
+        <w:rPr>
+          <w:rFonts w:hint="default" w:ascii="Menlo" w:hAnsi="Menlo" w:eastAsia="Menlo" w:cs="Menlo"/>
+          <w:b w:val="0"/>
+          <w:color w:val="DCDCAA"/>
+          <w:kern w:val="0"/>
+          <w:sz w:val="24"/>
+          <w:szCs w:val="24"/>
+          <w:shd w:val="clear" w:fill="1E1E1E"/>
+          <w:lang w:val="en-US" w:eastAsia="zh-CN" w:bidi="ar"/>
+        </w:rPr>
+        <w:t>preventScroll</w:t>
+      </w:r>
+      <w:r>
+        <w:rPr>
+          <w:rFonts w:hint="default" w:ascii="Menlo" w:hAnsi="Menlo" w:eastAsia="Menlo" w:cs="Menlo"/>
+          <w:b w:val="0"/>
+          <w:color w:val="D4D4D4"/>
+          <w:kern w:val="0"/>
+          <w:sz w:val="24"/>
+          <w:szCs w:val="24"/>
+          <w:shd w:val="clear" w:fill="1E1E1E"/>
+          <w:lang w:val="en-US" w:eastAsia="zh-CN" w:bidi="ar"/>
+        </w:rPr>
+        <w:t>(</w:t>
+      </w:r>
+      <w:r>
+        <w:rPr>
+          <w:rFonts w:hint="default" w:ascii="Menlo" w:hAnsi="Menlo" w:eastAsia="Menlo" w:cs="Menlo"/>
+          <w:b w:val="0"/>
+          <w:color w:val="9CDCFE"/>
+          <w:kern w:val="0"/>
+          <w:sz w:val="24"/>
+          <w:szCs w:val="24"/>
+          <w:shd w:val="clear" w:fill="1E1E1E"/>
+          <w:lang w:val="en-US" w:eastAsia="zh-CN" w:bidi="ar"/>
+        </w:rPr>
+        <w:t>event</w:t>
+      </w:r>
+      <w:r>
+        <w:rPr>
+          <w:rFonts w:hint="default" w:ascii="Menlo" w:hAnsi="Menlo" w:eastAsia="Menlo" w:cs="Menlo"/>
+          <w:b w:val="0"/>
+          <w:color w:val="D4D4D4"/>
+          <w:kern w:val="0"/>
+          <w:sz w:val="24"/>
+          <w:szCs w:val="24"/>
+          <w:shd w:val="clear" w:fill="1E1E1E"/>
+          <w:lang w:val="en-US" w:eastAsia="zh-CN" w:bidi="ar"/>
+        </w:rPr>
+        <w:t xml:space="preserve">: </w:t>
+      </w:r>
+      <w:r>
+        <w:rPr>
+          <w:rFonts w:hint="default" w:ascii="Menlo" w:hAnsi="Menlo" w:eastAsia="Menlo" w:cs="Menlo"/>
+          <w:b w:val="0"/>
+          <w:color w:val="4EC9B0"/>
+          <w:kern w:val="0"/>
+          <w:sz w:val="24"/>
+          <w:szCs w:val="24"/>
+          <w:shd w:val="clear" w:fill="1E1E1E"/>
+          <w:lang w:val="en-US" w:eastAsia="zh-CN" w:bidi="ar"/>
+        </w:rPr>
+        <w:t>any</w:t>
+      </w:r>
+      <w:r>
+        <w:rPr>
+          <w:rFonts w:hint="default" w:ascii="Menlo" w:hAnsi="Menlo" w:eastAsia="Menlo" w:cs="Menlo"/>
+          <w:b w:val="0"/>
+          <w:color w:val="D4D4D4"/>
+          <w:kern w:val="0"/>
+          <w:sz w:val="24"/>
+          <w:szCs w:val="24"/>
+          <w:shd w:val="clear" w:fill="1E1E1E"/>
+          <w:lang w:val="en-US" w:eastAsia="zh-CN" w:bidi="ar"/>
+        </w:rPr>
+        <w:t>) {</w:t>
+      </w:r>
+    </w:p>
+    <w:p>
+      <w:pPr>
+        <w:keepNext w:val="0"/>
+        <w:keepLines w:val="0"/>
+        <w:widowControl/>
+        <w:suppressLineNumbers w:val="0"/>
+        <w:shd w:val="clear" w:fill="1E1E1E"/>
+        <w:spacing w:line="360" w:lineRule="atLeast"/>
+        <w:jc w:val="left"/>
+        <w:rPr>
+          <w:rFonts w:hint="default" w:ascii="Menlo" w:hAnsi="Menlo" w:eastAsia="Menlo" w:cs="Menlo"/>
+          <w:b w:val="0"/>
+          <w:color w:val="D4D4D4"/>
+          <w:sz w:val="24"/>
+          <w:szCs w:val="24"/>
+        </w:rPr>
+      </w:pPr>
+      <w:r>
+        <w:rPr>
+          <w:rFonts w:hint="default" w:ascii="Menlo" w:hAnsi="Menlo" w:eastAsia="Menlo" w:cs="Menlo"/>
+          <w:b w:val="0"/>
+          <w:color w:val="C586C0"/>
+          <w:kern w:val="0"/>
+          <w:sz w:val="24"/>
+          <w:szCs w:val="24"/>
+          <w:shd w:val="clear" w:fill="1E1E1E"/>
+          <w:lang w:val="en-US" w:eastAsia="zh-CN" w:bidi="ar"/>
+        </w:rPr>
+        <w:t>if</w:t>
+      </w:r>
+      <w:r>
+        <w:rPr>
+          <w:rFonts w:hint="default" w:ascii="Menlo" w:hAnsi="Menlo" w:eastAsia="Menlo" w:cs="Menlo"/>
+          <w:b w:val="0"/>
+          <w:color w:val="D4D4D4"/>
+          <w:kern w:val="0"/>
+          <w:sz w:val="24"/>
+          <w:szCs w:val="24"/>
+          <w:shd w:val="clear" w:fill="1E1E1E"/>
+          <w:lang w:val="en-US" w:eastAsia="zh-CN" w:bidi="ar"/>
+        </w:rPr>
+        <w:t xml:space="preserve"> (!</w:t>
+      </w:r>
+      <w:r>
+        <w:rPr>
+          <w:rFonts w:hint="default" w:ascii="Menlo" w:hAnsi="Menlo" w:eastAsia="Menlo" w:cs="Menlo"/>
+          <w:b w:val="0"/>
+          <w:color w:val="569CD6"/>
+          <w:kern w:val="0"/>
+          <w:sz w:val="24"/>
+          <w:szCs w:val="24"/>
+          <w:shd w:val="clear" w:fill="1E1E1E"/>
+          <w:lang w:val="en-US" w:eastAsia="zh-CN" w:bidi="ar"/>
+        </w:rPr>
+        <w:t>this</w:t>
+      </w:r>
+      <w:r>
+        <w:rPr>
+          <w:rFonts w:hint="default" w:ascii="Menlo" w:hAnsi="Menlo" w:eastAsia="Menlo" w:cs="Menlo"/>
+          <w:b w:val="0"/>
+          <w:color w:val="D4D4D4"/>
+          <w:kern w:val="0"/>
+          <w:sz w:val="24"/>
+          <w:szCs w:val="24"/>
+          <w:shd w:val="clear" w:fill="1E1E1E"/>
+          <w:lang w:val="en-US" w:eastAsia="zh-CN" w:bidi="ar"/>
+        </w:rPr>
+        <w:t>.</w:t>
+      </w:r>
+      <w:r>
+        <w:rPr>
+          <w:rFonts w:hint="default" w:ascii="Menlo" w:hAnsi="Menlo" w:eastAsia="Menlo" w:cs="Menlo"/>
+          <w:b w:val="0"/>
+          <w:color w:val="9CDCFE"/>
+          <w:kern w:val="0"/>
+          <w:sz w:val="24"/>
+          <w:szCs w:val="24"/>
+          <w:shd w:val="clear" w:fill="1E1E1E"/>
+          <w:lang w:val="en-US" w:eastAsia="zh-CN" w:bidi="ar"/>
+        </w:rPr>
+        <w:t>sideCardVisiable</w:t>
+      </w:r>
+      <w:r>
+        <w:rPr>
+          <w:rFonts w:hint="default" w:ascii="Menlo" w:hAnsi="Menlo" w:eastAsia="Menlo" w:cs="Menlo"/>
+          <w:b w:val="0"/>
+          <w:color w:val="D4D4D4"/>
+          <w:kern w:val="0"/>
+          <w:sz w:val="24"/>
+          <w:szCs w:val="24"/>
+          <w:shd w:val="clear" w:fill="1E1E1E"/>
+          <w:lang w:val="en-US" w:eastAsia="zh-CN" w:bidi="ar"/>
+        </w:rPr>
+        <w:t xml:space="preserve">) </w:t>
+      </w:r>
+      <w:r>
+        <w:rPr>
+          <w:rFonts w:hint="default" w:ascii="Menlo" w:hAnsi="Menlo" w:eastAsia="Menlo" w:cs="Menlo"/>
+          <w:b w:val="0"/>
+          <w:color w:val="C586C0"/>
+          <w:kern w:val="0"/>
+          <w:sz w:val="24"/>
+          <w:szCs w:val="24"/>
+          <w:shd w:val="clear" w:fill="1E1E1E"/>
+          <w:lang w:val="en-US" w:eastAsia="zh-CN" w:bidi="ar"/>
+        </w:rPr>
+        <w:t>return</w:t>
+      </w:r>
+      <w:r>
+        <w:rPr>
+          <w:rFonts w:hint="default" w:ascii="Menlo" w:hAnsi="Menlo" w:eastAsia="Menlo" w:cs="Menlo"/>
+          <w:b w:val="0"/>
+          <w:color w:val="D4D4D4"/>
+          <w:kern w:val="0"/>
+          <w:sz w:val="24"/>
+          <w:szCs w:val="24"/>
+          <w:shd w:val="clear" w:fill="1E1E1E"/>
+          <w:lang w:val="en-US" w:eastAsia="zh-CN" w:bidi="ar"/>
+        </w:rPr>
+        <w:t>;</w:t>
+      </w:r>
+    </w:p>
+    <w:p>
+      <w:pPr>
+        <w:keepNext w:val="0"/>
+        <w:keepLines w:val="0"/>
+        <w:widowControl/>
+        <w:suppressLineNumbers w:val="0"/>
+        <w:shd w:val="clear" w:fill="1E1E1E"/>
+        <w:spacing w:line="360" w:lineRule="atLeast"/>
+        <w:jc w:val="left"/>
+        <w:rPr>
+          <w:rFonts w:hint="default" w:ascii="Menlo" w:hAnsi="Menlo" w:eastAsia="Menlo" w:cs="Menlo"/>
+          <w:b w:val="0"/>
+          <w:color w:val="D4D4D4"/>
+          <w:sz w:val="24"/>
+          <w:szCs w:val="24"/>
+        </w:rPr>
+      </w:pPr>
+      <w:r>
+        <w:rPr>
+          <w:rFonts w:hint="default" w:ascii="Menlo" w:hAnsi="Menlo" w:eastAsia="Menlo" w:cs="Menlo"/>
+          <w:b w:val="0"/>
+          <w:color w:val="569CD6"/>
+          <w:kern w:val="0"/>
+          <w:sz w:val="24"/>
+          <w:szCs w:val="24"/>
+          <w:shd w:val="clear" w:fill="1E1E1E"/>
+          <w:lang w:val="en-US" w:eastAsia="zh-CN" w:bidi="ar"/>
+        </w:rPr>
+        <w:t>let</w:t>
+      </w:r>
+      <w:r>
+        <w:rPr>
+          <w:rFonts w:hint="default" w:ascii="Menlo" w:hAnsi="Menlo" w:eastAsia="Menlo" w:cs="Menlo"/>
+          <w:b w:val="0"/>
+          <w:color w:val="D4D4D4"/>
+          <w:kern w:val="0"/>
+          <w:sz w:val="24"/>
+          <w:szCs w:val="24"/>
+          <w:shd w:val="clear" w:fill="1E1E1E"/>
+          <w:lang w:val="en-US" w:eastAsia="zh-CN" w:bidi="ar"/>
+        </w:rPr>
+        <w:t xml:space="preserve"> </w:t>
+      </w:r>
+      <w:r>
+        <w:rPr>
+          <w:rFonts w:hint="default" w:ascii="Menlo" w:hAnsi="Menlo" w:eastAsia="Menlo" w:cs="Menlo"/>
+          <w:b w:val="0"/>
+          <w:color w:val="9CDCFE"/>
+          <w:kern w:val="0"/>
+          <w:sz w:val="24"/>
+          <w:szCs w:val="24"/>
+          <w:shd w:val="clear" w:fill="1E1E1E"/>
+          <w:lang w:val="en-US" w:eastAsia="zh-CN" w:bidi="ar"/>
+        </w:rPr>
+        <w:t>el</w:t>
+      </w:r>
+      <w:r>
+        <w:rPr>
+          <w:rFonts w:hint="default" w:ascii="Menlo" w:hAnsi="Menlo" w:eastAsia="Menlo" w:cs="Menlo"/>
+          <w:b w:val="0"/>
+          <w:color w:val="D4D4D4"/>
+          <w:kern w:val="0"/>
+          <w:sz w:val="24"/>
+          <w:szCs w:val="24"/>
+          <w:shd w:val="clear" w:fill="1E1E1E"/>
+          <w:lang w:val="en-US" w:eastAsia="zh-CN" w:bidi="ar"/>
+        </w:rPr>
+        <w:t xml:space="preserve"> = </w:t>
+      </w:r>
+      <w:r>
+        <w:rPr>
+          <w:rFonts w:hint="default" w:ascii="Menlo" w:hAnsi="Menlo" w:eastAsia="Menlo" w:cs="Menlo"/>
+          <w:b w:val="0"/>
+          <w:color w:val="9CDCFE"/>
+          <w:kern w:val="0"/>
+          <w:sz w:val="24"/>
+          <w:szCs w:val="24"/>
+          <w:shd w:val="clear" w:fill="1E1E1E"/>
+          <w:lang w:val="en-US" w:eastAsia="zh-CN" w:bidi="ar"/>
+        </w:rPr>
+        <w:t>document</w:t>
+      </w:r>
+      <w:r>
+        <w:rPr>
+          <w:rFonts w:hint="default" w:ascii="Menlo" w:hAnsi="Menlo" w:eastAsia="Menlo" w:cs="Menlo"/>
+          <w:b w:val="0"/>
+          <w:color w:val="D4D4D4"/>
+          <w:kern w:val="0"/>
+          <w:sz w:val="24"/>
+          <w:szCs w:val="24"/>
+          <w:shd w:val="clear" w:fill="1E1E1E"/>
+          <w:lang w:val="en-US" w:eastAsia="zh-CN" w:bidi="ar"/>
+        </w:rPr>
+        <w:t>.</w:t>
+      </w:r>
+      <w:r>
+        <w:rPr>
+          <w:rFonts w:hint="default" w:ascii="Menlo" w:hAnsi="Menlo" w:eastAsia="Menlo" w:cs="Menlo"/>
+          <w:b w:val="0"/>
+          <w:color w:val="DCDCAA"/>
+          <w:kern w:val="0"/>
+          <w:sz w:val="24"/>
+          <w:szCs w:val="24"/>
+          <w:shd w:val="clear" w:fill="1E1E1E"/>
+          <w:lang w:val="en-US" w:eastAsia="zh-CN" w:bidi="ar"/>
+        </w:rPr>
+        <w:t>querySelector</w:t>
+      </w:r>
+      <w:r>
+        <w:rPr>
+          <w:rFonts w:hint="default" w:ascii="Menlo" w:hAnsi="Menlo" w:eastAsia="Menlo" w:cs="Menlo"/>
+          <w:b w:val="0"/>
+          <w:color w:val="D4D4D4"/>
+          <w:kern w:val="0"/>
+          <w:sz w:val="24"/>
+          <w:szCs w:val="24"/>
+          <w:shd w:val="clear" w:fill="1E1E1E"/>
+          <w:lang w:val="en-US" w:eastAsia="zh-CN" w:bidi="ar"/>
+        </w:rPr>
+        <w:t>(</w:t>
+      </w:r>
+    </w:p>
+    <w:p>
+      <w:pPr>
+        <w:keepNext w:val="0"/>
+        <w:keepLines w:val="0"/>
+        <w:widowControl/>
+        <w:suppressLineNumbers w:val="0"/>
+        <w:shd w:val="clear" w:fill="1E1E1E"/>
+        <w:spacing w:line="360" w:lineRule="atLeast"/>
+        <w:jc w:val="left"/>
+        <w:rPr>
+          <w:rFonts w:hint="default" w:ascii="Menlo" w:hAnsi="Menlo" w:eastAsia="Menlo" w:cs="Menlo"/>
+          <w:b w:val="0"/>
+          <w:color w:val="D4D4D4"/>
+          <w:sz w:val="24"/>
+          <w:szCs w:val="24"/>
+        </w:rPr>
+      </w:pPr>
+      <w:r>
+        <w:rPr>
+          <w:rFonts w:hint="default" w:ascii="Menlo" w:hAnsi="Menlo" w:eastAsia="Menlo" w:cs="Menlo"/>
+          <w:b w:val="0"/>
+          <w:color w:val="CE9178"/>
+          <w:kern w:val="0"/>
+          <w:sz w:val="24"/>
+          <w:szCs w:val="24"/>
+          <w:shd w:val="clear" w:fill="1E1E1E"/>
+          <w:lang w:val="en-US" w:eastAsia="zh-CN" w:bidi="ar"/>
+        </w:rPr>
+        <w:t>".sideExampleCard .side-container"</w:t>
+      </w:r>
+    </w:p>
+    <w:p>
+      <w:pPr>
+        <w:keepNext w:val="0"/>
+        <w:keepLines w:val="0"/>
+        <w:widowControl/>
+        <w:suppressLineNumbers w:val="0"/>
+        <w:shd w:val="clear" w:fill="1E1E1E"/>
+        <w:spacing w:line="360" w:lineRule="atLeast"/>
+        <w:jc w:val="left"/>
+        <w:rPr>
+          <w:rFonts w:hint="default" w:ascii="Menlo" w:hAnsi="Menlo" w:eastAsia="Menlo" w:cs="Menlo"/>
+          <w:b w:val="0"/>
+          <w:color w:val="D4D4D4"/>
+          <w:sz w:val="24"/>
+          <w:szCs w:val="24"/>
+        </w:rPr>
+      </w:pPr>
+      <w:r>
+        <w:rPr>
+          <w:rFonts w:hint="default" w:ascii="Menlo" w:hAnsi="Menlo" w:eastAsia="Menlo" w:cs="Menlo"/>
+          <w:b w:val="0"/>
+          <w:color w:val="D4D4D4"/>
+          <w:kern w:val="0"/>
+          <w:sz w:val="24"/>
+          <w:szCs w:val="24"/>
+          <w:shd w:val="clear" w:fill="1E1E1E"/>
+          <w:lang w:val="en-US" w:eastAsia="zh-CN" w:bidi="ar"/>
+        </w:rPr>
+        <w:t xml:space="preserve">) </w:t>
+      </w:r>
+      <w:r>
+        <w:rPr>
+          <w:rFonts w:hint="default" w:ascii="Menlo" w:hAnsi="Menlo" w:eastAsia="Menlo" w:cs="Menlo"/>
+          <w:b w:val="0"/>
+          <w:color w:val="C586C0"/>
+          <w:kern w:val="0"/>
+          <w:sz w:val="24"/>
+          <w:szCs w:val="24"/>
+          <w:shd w:val="clear" w:fill="1E1E1E"/>
+          <w:lang w:val="en-US" w:eastAsia="zh-CN" w:bidi="ar"/>
+        </w:rPr>
+        <w:t>as</w:t>
+      </w:r>
+      <w:r>
+        <w:rPr>
+          <w:rFonts w:hint="default" w:ascii="Menlo" w:hAnsi="Menlo" w:eastAsia="Menlo" w:cs="Menlo"/>
+          <w:b w:val="0"/>
+          <w:color w:val="D4D4D4"/>
+          <w:kern w:val="0"/>
+          <w:sz w:val="24"/>
+          <w:szCs w:val="24"/>
+          <w:shd w:val="clear" w:fill="1E1E1E"/>
+          <w:lang w:val="en-US" w:eastAsia="zh-CN" w:bidi="ar"/>
+        </w:rPr>
+        <w:t xml:space="preserve"> </w:t>
+      </w:r>
+      <w:r>
+        <w:rPr>
+          <w:rFonts w:hint="default" w:ascii="Menlo" w:hAnsi="Menlo" w:eastAsia="Menlo" w:cs="Menlo"/>
+          <w:b w:val="0"/>
+          <w:color w:val="4EC9B0"/>
+          <w:kern w:val="0"/>
+          <w:sz w:val="24"/>
+          <w:szCs w:val="24"/>
+          <w:shd w:val="clear" w:fill="1E1E1E"/>
+          <w:lang w:val="en-US" w:eastAsia="zh-CN" w:bidi="ar"/>
+        </w:rPr>
+        <w:t>HTMLDivElement</w:t>
+      </w:r>
+      <w:r>
+        <w:rPr>
+          <w:rFonts w:hint="default" w:ascii="Menlo" w:hAnsi="Menlo" w:eastAsia="Menlo" w:cs="Menlo"/>
+          <w:b w:val="0"/>
+          <w:color w:val="D4D4D4"/>
+          <w:kern w:val="0"/>
+          <w:sz w:val="24"/>
+          <w:szCs w:val="24"/>
+          <w:shd w:val="clear" w:fill="1E1E1E"/>
+          <w:lang w:val="en-US" w:eastAsia="zh-CN" w:bidi="ar"/>
+        </w:rPr>
+        <w:t>;</w:t>
+      </w:r>
+    </w:p>
+    <w:p>
+      <w:pPr>
+        <w:keepNext w:val="0"/>
+        <w:keepLines w:val="0"/>
+        <w:widowControl/>
+        <w:suppressLineNumbers w:val="0"/>
+        <w:shd w:val="clear" w:fill="1E1E1E"/>
+        <w:spacing w:line="360" w:lineRule="atLeast"/>
+        <w:jc w:val="left"/>
+        <w:rPr>
+          <w:rFonts w:hint="default" w:ascii="Menlo" w:hAnsi="Menlo" w:eastAsia="Menlo" w:cs="Menlo"/>
+          <w:b w:val="0"/>
+          <w:color w:val="D4D4D4"/>
+          <w:sz w:val="24"/>
+          <w:szCs w:val="24"/>
+        </w:rPr>
+      </w:pPr>
+      <w:r>
+        <w:rPr>
+          <w:rFonts w:hint="default" w:ascii="Menlo" w:hAnsi="Menlo" w:eastAsia="Menlo" w:cs="Menlo"/>
+          <w:b w:val="0"/>
+          <w:color w:val="569CD6"/>
+          <w:kern w:val="0"/>
+          <w:sz w:val="24"/>
+          <w:szCs w:val="24"/>
+          <w:shd w:val="clear" w:fill="1E1E1E"/>
+          <w:lang w:val="en-US" w:eastAsia="zh-CN" w:bidi="ar"/>
+        </w:rPr>
+        <w:t>let</w:t>
+      </w:r>
+      <w:r>
+        <w:rPr>
+          <w:rFonts w:hint="default" w:ascii="Menlo" w:hAnsi="Menlo" w:eastAsia="Menlo" w:cs="Menlo"/>
+          <w:b w:val="0"/>
+          <w:color w:val="D4D4D4"/>
+          <w:kern w:val="0"/>
+          <w:sz w:val="24"/>
+          <w:szCs w:val="24"/>
+          <w:shd w:val="clear" w:fill="1E1E1E"/>
+          <w:lang w:val="en-US" w:eastAsia="zh-CN" w:bidi="ar"/>
+        </w:rPr>
+        <w:t xml:space="preserve"> </w:t>
+      </w:r>
+      <w:r>
+        <w:rPr>
+          <w:rFonts w:hint="default" w:ascii="Menlo" w:hAnsi="Menlo" w:eastAsia="Menlo" w:cs="Menlo"/>
+          <w:b w:val="0"/>
+          <w:color w:val="9CDCFE"/>
+          <w:kern w:val="0"/>
+          <w:sz w:val="24"/>
+          <w:szCs w:val="24"/>
+          <w:shd w:val="clear" w:fill="1E1E1E"/>
+          <w:lang w:val="en-US" w:eastAsia="zh-CN" w:bidi="ar"/>
+        </w:rPr>
+        <w:t>wheelDelta</w:t>
+      </w:r>
+      <w:r>
+        <w:rPr>
+          <w:rFonts w:hint="default" w:ascii="Menlo" w:hAnsi="Menlo" w:eastAsia="Menlo" w:cs="Menlo"/>
+          <w:b w:val="0"/>
+          <w:color w:val="D4D4D4"/>
+          <w:kern w:val="0"/>
+          <w:sz w:val="24"/>
+          <w:szCs w:val="24"/>
+          <w:shd w:val="clear" w:fill="1E1E1E"/>
+          <w:lang w:val="en-US" w:eastAsia="zh-CN" w:bidi="ar"/>
+        </w:rPr>
+        <w:t xml:space="preserve"> = </w:t>
+      </w:r>
+      <w:r>
+        <w:rPr>
+          <w:rFonts w:hint="default" w:ascii="Menlo" w:hAnsi="Menlo" w:eastAsia="Menlo" w:cs="Menlo"/>
+          <w:b w:val="0"/>
+          <w:color w:val="9CDCFE"/>
+          <w:kern w:val="0"/>
+          <w:sz w:val="24"/>
+          <w:szCs w:val="24"/>
+          <w:shd w:val="clear" w:fill="1E1E1E"/>
+          <w:lang w:val="en-US" w:eastAsia="zh-CN" w:bidi="ar"/>
+        </w:rPr>
+        <w:t>event</w:t>
+      </w:r>
+      <w:r>
+        <w:rPr>
+          <w:rFonts w:hint="default" w:ascii="Menlo" w:hAnsi="Menlo" w:eastAsia="Menlo" w:cs="Menlo"/>
+          <w:b w:val="0"/>
+          <w:color w:val="D4D4D4"/>
+          <w:kern w:val="0"/>
+          <w:sz w:val="24"/>
+          <w:szCs w:val="24"/>
+          <w:shd w:val="clear" w:fill="1E1E1E"/>
+          <w:lang w:val="en-US" w:eastAsia="zh-CN" w:bidi="ar"/>
+        </w:rPr>
+        <w:t>.</w:t>
+      </w:r>
+      <w:r>
+        <w:rPr>
+          <w:rFonts w:hint="default" w:ascii="Menlo" w:hAnsi="Menlo" w:eastAsia="Menlo" w:cs="Menlo"/>
+          <w:b w:val="0"/>
+          <w:color w:val="9CDCFE"/>
+          <w:kern w:val="0"/>
+          <w:sz w:val="24"/>
+          <w:szCs w:val="24"/>
+          <w:shd w:val="clear" w:fill="1E1E1E"/>
+          <w:lang w:val="en-US" w:eastAsia="zh-CN" w:bidi="ar"/>
+        </w:rPr>
+        <w:t>wheelDelta</w:t>
+      </w:r>
+      <w:r>
+        <w:rPr>
+          <w:rFonts w:hint="default" w:ascii="Menlo" w:hAnsi="Menlo" w:eastAsia="Menlo" w:cs="Menlo"/>
+          <w:b w:val="0"/>
+          <w:color w:val="D4D4D4"/>
+          <w:kern w:val="0"/>
+          <w:sz w:val="24"/>
+          <w:szCs w:val="24"/>
+          <w:shd w:val="clear" w:fill="1E1E1E"/>
+          <w:lang w:val="en-US" w:eastAsia="zh-CN" w:bidi="ar"/>
+        </w:rPr>
+        <w:t>;</w:t>
+      </w:r>
+    </w:p>
+    <w:p>
+      <w:pPr>
+        <w:keepNext w:val="0"/>
+        <w:keepLines w:val="0"/>
+        <w:widowControl/>
+        <w:suppressLineNumbers w:val="0"/>
+        <w:shd w:val="clear" w:fill="1E1E1E"/>
+        <w:spacing w:line="360" w:lineRule="atLeast"/>
+        <w:jc w:val="left"/>
+        <w:rPr>
+          <w:rFonts w:hint="default" w:ascii="Menlo" w:hAnsi="Menlo" w:eastAsia="Menlo" w:cs="Menlo"/>
+          <w:b w:val="0"/>
+          <w:color w:val="D4D4D4"/>
+          <w:sz w:val="24"/>
+          <w:szCs w:val="24"/>
+        </w:rPr>
+      </w:pPr>
+      <w:r>
+        <w:rPr>
+          <w:rFonts w:hint="default" w:ascii="Menlo" w:hAnsi="Menlo" w:eastAsia="Menlo" w:cs="Menlo"/>
+          <w:b w:val="0"/>
+          <w:color w:val="569CD6"/>
+          <w:kern w:val="0"/>
+          <w:sz w:val="24"/>
+          <w:szCs w:val="24"/>
+          <w:shd w:val="clear" w:fill="1E1E1E"/>
+          <w:lang w:val="en-US" w:eastAsia="zh-CN" w:bidi="ar"/>
+        </w:rPr>
+        <w:t>let</w:t>
+      </w:r>
+      <w:r>
+        <w:rPr>
+          <w:rFonts w:hint="default" w:ascii="Menlo" w:hAnsi="Menlo" w:eastAsia="Menlo" w:cs="Menlo"/>
+          <w:b w:val="0"/>
+          <w:color w:val="D4D4D4"/>
+          <w:kern w:val="0"/>
+          <w:sz w:val="24"/>
+          <w:szCs w:val="24"/>
+          <w:shd w:val="clear" w:fill="1E1E1E"/>
+          <w:lang w:val="en-US" w:eastAsia="zh-CN" w:bidi="ar"/>
+        </w:rPr>
+        <w:t xml:space="preserve"> </w:t>
+      </w:r>
+      <w:r>
+        <w:rPr>
+          <w:rFonts w:hint="default" w:ascii="Menlo" w:hAnsi="Menlo" w:eastAsia="Menlo" w:cs="Menlo"/>
+          <w:b w:val="0"/>
+          <w:color w:val="9CDCFE"/>
+          <w:kern w:val="0"/>
+          <w:sz w:val="24"/>
+          <w:szCs w:val="24"/>
+          <w:shd w:val="clear" w:fill="1E1E1E"/>
+          <w:lang w:val="en-US" w:eastAsia="zh-CN" w:bidi="ar"/>
+        </w:rPr>
+        <w:t>scrollTop</w:t>
+      </w:r>
+      <w:r>
+        <w:rPr>
+          <w:rFonts w:hint="default" w:ascii="Menlo" w:hAnsi="Menlo" w:eastAsia="Menlo" w:cs="Menlo"/>
+          <w:b w:val="0"/>
+          <w:color w:val="D4D4D4"/>
+          <w:kern w:val="0"/>
+          <w:sz w:val="24"/>
+          <w:szCs w:val="24"/>
+          <w:shd w:val="clear" w:fill="1E1E1E"/>
+          <w:lang w:val="en-US" w:eastAsia="zh-CN" w:bidi="ar"/>
+        </w:rPr>
+        <w:t xml:space="preserve"> = </w:t>
+      </w:r>
+      <w:r>
+        <w:rPr>
+          <w:rFonts w:hint="default" w:ascii="Menlo" w:hAnsi="Menlo" w:eastAsia="Menlo" w:cs="Menlo"/>
+          <w:b w:val="0"/>
+          <w:color w:val="9CDCFE"/>
+          <w:kern w:val="0"/>
+          <w:sz w:val="24"/>
+          <w:szCs w:val="24"/>
+          <w:shd w:val="clear" w:fill="1E1E1E"/>
+          <w:lang w:val="en-US" w:eastAsia="zh-CN" w:bidi="ar"/>
+        </w:rPr>
+        <w:t>el</w:t>
+      </w:r>
+      <w:r>
+        <w:rPr>
+          <w:rFonts w:hint="default" w:ascii="Menlo" w:hAnsi="Menlo" w:eastAsia="Menlo" w:cs="Menlo"/>
+          <w:b w:val="0"/>
+          <w:color w:val="D4D4D4"/>
+          <w:kern w:val="0"/>
+          <w:sz w:val="24"/>
+          <w:szCs w:val="24"/>
+          <w:shd w:val="clear" w:fill="1E1E1E"/>
+          <w:lang w:val="en-US" w:eastAsia="zh-CN" w:bidi="ar"/>
+        </w:rPr>
+        <w:t>.</w:t>
+      </w:r>
+      <w:r>
+        <w:rPr>
+          <w:rFonts w:hint="default" w:ascii="Menlo" w:hAnsi="Menlo" w:eastAsia="Menlo" w:cs="Menlo"/>
+          <w:b w:val="0"/>
+          <w:color w:val="9CDCFE"/>
+          <w:kern w:val="0"/>
+          <w:sz w:val="24"/>
+          <w:szCs w:val="24"/>
+          <w:shd w:val="clear" w:fill="1E1E1E"/>
+          <w:lang w:val="en-US" w:eastAsia="zh-CN" w:bidi="ar"/>
+        </w:rPr>
+        <w:t>scrollTop</w:t>
+      </w:r>
+      <w:r>
+        <w:rPr>
+          <w:rFonts w:hint="default" w:ascii="Menlo" w:hAnsi="Menlo" w:eastAsia="Menlo" w:cs="Menlo"/>
+          <w:b w:val="0"/>
+          <w:color w:val="D4D4D4"/>
+          <w:kern w:val="0"/>
+          <w:sz w:val="24"/>
+          <w:szCs w:val="24"/>
+          <w:shd w:val="clear" w:fill="1E1E1E"/>
+          <w:lang w:val="en-US" w:eastAsia="zh-CN" w:bidi="ar"/>
+        </w:rPr>
+        <w:t>;</w:t>
+      </w:r>
+    </w:p>
+    <w:p>
+      <w:pPr>
+        <w:keepNext w:val="0"/>
+        <w:keepLines w:val="0"/>
+        <w:widowControl/>
+        <w:suppressLineNumbers w:val="0"/>
+        <w:shd w:val="clear" w:fill="1E1E1E"/>
+        <w:spacing w:line="360" w:lineRule="atLeast"/>
+        <w:jc w:val="left"/>
+        <w:rPr>
+          <w:rFonts w:hint="default" w:ascii="Menlo" w:hAnsi="Menlo" w:eastAsia="Menlo" w:cs="Menlo"/>
+          <w:b w:val="0"/>
+          <w:color w:val="D4D4D4"/>
+          <w:sz w:val="24"/>
+          <w:szCs w:val="24"/>
+        </w:rPr>
+      </w:pPr>
+      <w:r>
+        <w:rPr>
+          <w:rFonts w:hint="default" w:ascii="Menlo" w:hAnsi="Menlo" w:eastAsia="Menlo" w:cs="Menlo"/>
+          <w:b w:val="0"/>
+          <w:color w:val="569CD6"/>
+          <w:kern w:val="0"/>
+          <w:sz w:val="24"/>
+          <w:szCs w:val="24"/>
+          <w:shd w:val="clear" w:fill="1E1E1E"/>
+          <w:lang w:val="en-US" w:eastAsia="zh-CN" w:bidi="ar"/>
+        </w:rPr>
+        <w:t>let</w:t>
+      </w:r>
+      <w:r>
+        <w:rPr>
+          <w:rFonts w:hint="default" w:ascii="Menlo" w:hAnsi="Menlo" w:eastAsia="Menlo" w:cs="Menlo"/>
+          <w:b w:val="0"/>
+          <w:color w:val="D4D4D4"/>
+          <w:kern w:val="0"/>
+          <w:sz w:val="24"/>
+          <w:szCs w:val="24"/>
+          <w:shd w:val="clear" w:fill="1E1E1E"/>
+          <w:lang w:val="en-US" w:eastAsia="zh-CN" w:bidi="ar"/>
+        </w:rPr>
+        <w:t xml:space="preserve"> </w:t>
+      </w:r>
+      <w:r>
+        <w:rPr>
+          <w:rFonts w:hint="default" w:ascii="Menlo" w:hAnsi="Menlo" w:eastAsia="Menlo" w:cs="Menlo"/>
+          <w:b w:val="0"/>
+          <w:color w:val="9CDCFE"/>
+          <w:kern w:val="0"/>
+          <w:sz w:val="24"/>
+          <w:szCs w:val="24"/>
+          <w:shd w:val="clear" w:fill="1E1E1E"/>
+          <w:lang w:val="en-US" w:eastAsia="zh-CN" w:bidi="ar"/>
+        </w:rPr>
+        <w:t>scrollHeight</w:t>
+      </w:r>
+      <w:r>
+        <w:rPr>
+          <w:rFonts w:hint="default" w:ascii="Menlo" w:hAnsi="Menlo" w:eastAsia="Menlo" w:cs="Menlo"/>
+          <w:b w:val="0"/>
+          <w:color w:val="D4D4D4"/>
+          <w:kern w:val="0"/>
+          <w:sz w:val="24"/>
+          <w:szCs w:val="24"/>
+          <w:shd w:val="clear" w:fill="1E1E1E"/>
+          <w:lang w:val="en-US" w:eastAsia="zh-CN" w:bidi="ar"/>
+        </w:rPr>
+        <w:t xml:space="preserve"> = </w:t>
+      </w:r>
+      <w:r>
+        <w:rPr>
+          <w:rFonts w:hint="default" w:ascii="Menlo" w:hAnsi="Menlo" w:eastAsia="Menlo" w:cs="Menlo"/>
+          <w:b w:val="0"/>
+          <w:color w:val="9CDCFE"/>
+          <w:kern w:val="0"/>
+          <w:sz w:val="24"/>
+          <w:szCs w:val="24"/>
+          <w:shd w:val="clear" w:fill="1E1E1E"/>
+          <w:lang w:val="en-US" w:eastAsia="zh-CN" w:bidi="ar"/>
+        </w:rPr>
+        <w:t>el</w:t>
+      </w:r>
+      <w:r>
+        <w:rPr>
+          <w:rFonts w:hint="default" w:ascii="Menlo" w:hAnsi="Menlo" w:eastAsia="Menlo" w:cs="Menlo"/>
+          <w:b w:val="0"/>
+          <w:color w:val="D4D4D4"/>
+          <w:kern w:val="0"/>
+          <w:sz w:val="24"/>
+          <w:szCs w:val="24"/>
+          <w:shd w:val="clear" w:fill="1E1E1E"/>
+          <w:lang w:val="en-US" w:eastAsia="zh-CN" w:bidi="ar"/>
+        </w:rPr>
+        <w:t>.</w:t>
+      </w:r>
+      <w:r>
+        <w:rPr>
+          <w:rFonts w:hint="default" w:ascii="Menlo" w:hAnsi="Menlo" w:eastAsia="Menlo" w:cs="Menlo"/>
+          <w:b w:val="0"/>
+          <w:color w:val="9CDCFE"/>
+          <w:kern w:val="0"/>
+          <w:sz w:val="24"/>
+          <w:szCs w:val="24"/>
+          <w:shd w:val="clear" w:fill="1E1E1E"/>
+          <w:lang w:val="en-US" w:eastAsia="zh-CN" w:bidi="ar"/>
+        </w:rPr>
+        <w:t>scrollHeight</w:t>
+      </w:r>
+      <w:r>
+        <w:rPr>
+          <w:rFonts w:hint="default" w:ascii="Menlo" w:hAnsi="Menlo" w:eastAsia="Menlo" w:cs="Menlo"/>
+          <w:b w:val="0"/>
+          <w:color w:val="D4D4D4"/>
+          <w:kern w:val="0"/>
+          <w:sz w:val="24"/>
+          <w:szCs w:val="24"/>
+          <w:shd w:val="clear" w:fill="1E1E1E"/>
+          <w:lang w:val="en-US" w:eastAsia="zh-CN" w:bidi="ar"/>
+        </w:rPr>
+        <w:t>;</w:t>
+      </w:r>
+    </w:p>
+    <w:p>
+      <w:pPr>
+        <w:keepNext w:val="0"/>
+        <w:keepLines w:val="0"/>
+        <w:widowControl/>
+        <w:suppressLineNumbers w:val="0"/>
+        <w:shd w:val="clear" w:fill="1E1E1E"/>
+        <w:spacing w:line="360" w:lineRule="atLeast"/>
+        <w:jc w:val="left"/>
+        <w:rPr>
+          <w:rFonts w:hint="default" w:ascii="Menlo" w:hAnsi="Menlo" w:eastAsia="Menlo" w:cs="Menlo"/>
+          <w:b w:val="0"/>
+          <w:color w:val="D4D4D4"/>
+          <w:sz w:val="24"/>
+          <w:szCs w:val="24"/>
+        </w:rPr>
+      </w:pPr>
+      <w:r>
+        <w:rPr>
+          <w:rFonts w:hint="default" w:ascii="Menlo" w:hAnsi="Menlo" w:eastAsia="Menlo" w:cs="Menlo"/>
+          <w:b w:val="0"/>
+          <w:color w:val="569CD6"/>
+          <w:kern w:val="0"/>
+          <w:sz w:val="24"/>
+          <w:szCs w:val="24"/>
+          <w:shd w:val="clear" w:fill="1E1E1E"/>
+          <w:lang w:val="en-US" w:eastAsia="zh-CN" w:bidi="ar"/>
+        </w:rPr>
+        <w:t>let</w:t>
+      </w:r>
+      <w:r>
+        <w:rPr>
+          <w:rFonts w:hint="default" w:ascii="Menlo" w:hAnsi="Menlo" w:eastAsia="Menlo" w:cs="Menlo"/>
+          <w:b w:val="0"/>
+          <w:color w:val="D4D4D4"/>
+          <w:kern w:val="0"/>
+          <w:sz w:val="24"/>
+          <w:szCs w:val="24"/>
+          <w:shd w:val="clear" w:fill="1E1E1E"/>
+          <w:lang w:val="en-US" w:eastAsia="zh-CN" w:bidi="ar"/>
+        </w:rPr>
+        <w:t xml:space="preserve"> </w:t>
+      </w:r>
+      <w:r>
+        <w:rPr>
+          <w:rFonts w:hint="default" w:ascii="Menlo" w:hAnsi="Menlo" w:eastAsia="Menlo" w:cs="Menlo"/>
+          <w:b w:val="0"/>
+          <w:color w:val="9CDCFE"/>
+          <w:kern w:val="0"/>
+          <w:sz w:val="24"/>
+          <w:szCs w:val="24"/>
+          <w:shd w:val="clear" w:fill="1E1E1E"/>
+          <w:lang w:val="en-US" w:eastAsia="zh-CN" w:bidi="ar"/>
+        </w:rPr>
+        <w:t>clientHeight</w:t>
+      </w:r>
+      <w:r>
+        <w:rPr>
+          <w:rFonts w:hint="default" w:ascii="Menlo" w:hAnsi="Menlo" w:eastAsia="Menlo" w:cs="Menlo"/>
+          <w:b w:val="0"/>
+          <w:color w:val="D4D4D4"/>
+          <w:kern w:val="0"/>
+          <w:sz w:val="24"/>
+          <w:szCs w:val="24"/>
+          <w:shd w:val="clear" w:fill="1E1E1E"/>
+          <w:lang w:val="en-US" w:eastAsia="zh-CN" w:bidi="ar"/>
+        </w:rPr>
+        <w:t xml:space="preserve"> = </w:t>
+      </w:r>
+      <w:r>
+        <w:rPr>
+          <w:rFonts w:hint="default" w:ascii="Menlo" w:hAnsi="Menlo" w:eastAsia="Menlo" w:cs="Menlo"/>
+          <w:b w:val="0"/>
+          <w:color w:val="9CDCFE"/>
+          <w:kern w:val="0"/>
+          <w:sz w:val="24"/>
+          <w:szCs w:val="24"/>
+          <w:shd w:val="clear" w:fill="1E1E1E"/>
+          <w:lang w:val="en-US" w:eastAsia="zh-CN" w:bidi="ar"/>
+        </w:rPr>
+        <w:t>el</w:t>
+      </w:r>
+      <w:r>
+        <w:rPr>
+          <w:rFonts w:hint="default" w:ascii="Menlo" w:hAnsi="Menlo" w:eastAsia="Menlo" w:cs="Menlo"/>
+          <w:b w:val="0"/>
+          <w:color w:val="D4D4D4"/>
+          <w:kern w:val="0"/>
+          <w:sz w:val="24"/>
+          <w:szCs w:val="24"/>
+          <w:shd w:val="clear" w:fill="1E1E1E"/>
+          <w:lang w:val="en-US" w:eastAsia="zh-CN" w:bidi="ar"/>
+        </w:rPr>
+        <w:t>.</w:t>
+      </w:r>
+      <w:r>
+        <w:rPr>
+          <w:rFonts w:hint="default" w:ascii="Menlo" w:hAnsi="Menlo" w:eastAsia="Menlo" w:cs="Menlo"/>
+          <w:b w:val="0"/>
+          <w:color w:val="9CDCFE"/>
+          <w:kern w:val="0"/>
+          <w:sz w:val="24"/>
+          <w:szCs w:val="24"/>
+          <w:shd w:val="clear" w:fill="1E1E1E"/>
+          <w:lang w:val="en-US" w:eastAsia="zh-CN" w:bidi="ar"/>
+        </w:rPr>
+        <w:t>clientHeight</w:t>
+      </w:r>
+      <w:r>
+        <w:rPr>
+          <w:rFonts w:hint="default" w:ascii="Menlo" w:hAnsi="Menlo" w:eastAsia="Menlo" w:cs="Menlo"/>
+          <w:b w:val="0"/>
+          <w:color w:val="D4D4D4"/>
+          <w:kern w:val="0"/>
+          <w:sz w:val="24"/>
+          <w:szCs w:val="24"/>
+          <w:shd w:val="clear" w:fill="1E1E1E"/>
+          <w:lang w:val="en-US" w:eastAsia="zh-CN" w:bidi="ar"/>
+        </w:rPr>
+        <w:t>;</w:t>
+      </w:r>
+    </w:p>
+    <w:p>
+      <w:pPr>
+        <w:keepNext w:val="0"/>
+        <w:keepLines w:val="0"/>
+        <w:widowControl/>
+        <w:suppressLineNumbers w:val="0"/>
+        <w:shd w:val="clear" w:fill="1E1E1E"/>
+        <w:spacing w:line="360" w:lineRule="atLeast"/>
+        <w:jc w:val="left"/>
+        <w:rPr>
+          <w:rFonts w:hint="default" w:ascii="Menlo" w:hAnsi="Menlo" w:eastAsia="Menlo" w:cs="Menlo"/>
+          <w:b w:val="0"/>
+          <w:color w:val="D4D4D4"/>
+          <w:sz w:val="24"/>
+          <w:szCs w:val="24"/>
+        </w:rPr>
+      </w:pPr>
+      <w:r>
+        <w:rPr>
+          <w:rFonts w:hint="default" w:ascii="Menlo" w:hAnsi="Menlo" w:eastAsia="Menlo" w:cs="Menlo"/>
+          <w:b w:val="0"/>
+          <w:color w:val="6A9955"/>
+          <w:kern w:val="0"/>
+          <w:sz w:val="24"/>
+          <w:szCs w:val="24"/>
+          <w:shd w:val="clear" w:fill="1E1E1E"/>
+          <w:lang w:val="en-US" w:eastAsia="zh-CN" w:bidi="ar"/>
+        </w:rPr>
+        <w:t>// wheelDelta &lt;0 鼠标向下滚 wheelDelta &gt;0 鼠标向上滚</w:t>
+      </w:r>
+    </w:p>
+    <w:p>
+      <w:pPr>
+        <w:keepNext w:val="0"/>
+        <w:keepLines w:val="0"/>
+        <w:widowControl/>
+        <w:suppressLineNumbers w:val="0"/>
+        <w:shd w:val="clear" w:fill="1E1E1E"/>
+        <w:spacing w:line="360" w:lineRule="atLeast"/>
+        <w:jc w:val="left"/>
+        <w:rPr>
+          <w:rFonts w:hint="default" w:ascii="Menlo" w:hAnsi="Menlo" w:eastAsia="Menlo" w:cs="Menlo"/>
+          <w:b w:val="0"/>
+          <w:color w:val="D4D4D4"/>
+          <w:sz w:val="24"/>
+          <w:szCs w:val="24"/>
+        </w:rPr>
+      </w:pPr>
+      <w:r>
+        <w:rPr>
+          <w:rFonts w:hint="default" w:ascii="Menlo" w:hAnsi="Menlo" w:eastAsia="Menlo" w:cs="Menlo"/>
+          <w:b w:val="0"/>
+          <w:color w:val="C586C0"/>
+          <w:kern w:val="0"/>
+          <w:sz w:val="24"/>
+          <w:szCs w:val="24"/>
+          <w:shd w:val="clear" w:fill="1E1E1E"/>
+          <w:lang w:val="en-US" w:eastAsia="zh-CN" w:bidi="ar"/>
+        </w:rPr>
+        <w:t>if</w:t>
+      </w:r>
+      <w:r>
+        <w:rPr>
+          <w:rFonts w:hint="default" w:ascii="Menlo" w:hAnsi="Menlo" w:eastAsia="Menlo" w:cs="Menlo"/>
+          <w:b w:val="0"/>
+          <w:color w:val="D4D4D4"/>
+          <w:kern w:val="0"/>
+          <w:sz w:val="24"/>
+          <w:szCs w:val="24"/>
+          <w:shd w:val="clear" w:fill="1E1E1E"/>
+          <w:lang w:val="en-US" w:eastAsia="zh-CN" w:bidi="ar"/>
+        </w:rPr>
+        <w:t xml:space="preserve"> (</w:t>
+      </w:r>
+    </w:p>
+    <w:p>
+      <w:pPr>
+        <w:keepNext w:val="0"/>
+        <w:keepLines w:val="0"/>
+        <w:widowControl/>
+        <w:suppressLineNumbers w:val="0"/>
+        <w:shd w:val="clear" w:fill="1E1E1E"/>
+        <w:spacing w:line="360" w:lineRule="atLeast"/>
+        <w:jc w:val="left"/>
+        <w:rPr>
+          <w:rFonts w:hint="default" w:ascii="Menlo" w:hAnsi="Menlo" w:eastAsia="Menlo" w:cs="Menlo"/>
+          <w:b w:val="0"/>
+          <w:color w:val="D4D4D4"/>
+          <w:sz w:val="24"/>
+          <w:szCs w:val="24"/>
+        </w:rPr>
+      </w:pPr>
+      <w:r>
+        <w:rPr>
+          <w:rFonts w:hint="default" w:ascii="Menlo" w:hAnsi="Menlo" w:eastAsia="Menlo" w:cs="Menlo"/>
+          <w:b w:val="0"/>
+          <w:color w:val="D4D4D4"/>
+          <w:kern w:val="0"/>
+          <w:sz w:val="24"/>
+          <w:szCs w:val="24"/>
+          <w:shd w:val="clear" w:fill="1E1E1E"/>
+          <w:lang w:val="en-US" w:eastAsia="zh-CN" w:bidi="ar"/>
+        </w:rPr>
+        <w:t>(</w:t>
+      </w:r>
+      <w:r>
+        <w:rPr>
+          <w:rFonts w:hint="default" w:ascii="Menlo" w:hAnsi="Menlo" w:eastAsia="Menlo" w:cs="Menlo"/>
+          <w:b w:val="0"/>
+          <w:color w:val="9CDCFE"/>
+          <w:kern w:val="0"/>
+          <w:sz w:val="24"/>
+          <w:szCs w:val="24"/>
+          <w:shd w:val="clear" w:fill="1E1E1E"/>
+          <w:lang w:val="en-US" w:eastAsia="zh-CN" w:bidi="ar"/>
+        </w:rPr>
+        <w:t>wheelDelta</w:t>
+      </w:r>
+      <w:r>
+        <w:rPr>
+          <w:rFonts w:hint="default" w:ascii="Menlo" w:hAnsi="Menlo" w:eastAsia="Menlo" w:cs="Menlo"/>
+          <w:b w:val="0"/>
+          <w:color w:val="D4D4D4"/>
+          <w:kern w:val="0"/>
+          <w:sz w:val="24"/>
+          <w:szCs w:val="24"/>
+          <w:shd w:val="clear" w:fill="1E1E1E"/>
+          <w:lang w:val="en-US" w:eastAsia="zh-CN" w:bidi="ar"/>
+        </w:rPr>
+        <w:t xml:space="preserve"> &lt; </w:t>
+      </w:r>
+      <w:r>
+        <w:rPr>
+          <w:rFonts w:hint="default" w:ascii="Menlo" w:hAnsi="Menlo" w:eastAsia="Menlo" w:cs="Menlo"/>
+          <w:b w:val="0"/>
+          <w:color w:val="B5CEA8"/>
+          <w:kern w:val="0"/>
+          <w:sz w:val="24"/>
+          <w:szCs w:val="24"/>
+          <w:shd w:val="clear" w:fill="1E1E1E"/>
+          <w:lang w:val="en-US" w:eastAsia="zh-CN" w:bidi="ar"/>
+        </w:rPr>
+        <w:t>0</w:t>
+      </w:r>
+      <w:r>
+        <w:rPr>
+          <w:rFonts w:hint="default" w:ascii="Menlo" w:hAnsi="Menlo" w:eastAsia="Menlo" w:cs="Menlo"/>
+          <w:b w:val="0"/>
+          <w:color w:val="D4D4D4"/>
+          <w:kern w:val="0"/>
+          <w:sz w:val="24"/>
+          <w:szCs w:val="24"/>
+          <w:shd w:val="clear" w:fill="1E1E1E"/>
+          <w:lang w:val="en-US" w:eastAsia="zh-CN" w:bidi="ar"/>
+        </w:rPr>
+        <w:t xml:space="preserve"> &amp;&amp; </w:t>
+      </w:r>
+      <w:r>
+        <w:rPr>
+          <w:rFonts w:hint="default" w:ascii="Menlo" w:hAnsi="Menlo" w:eastAsia="Menlo" w:cs="Menlo"/>
+          <w:b w:val="0"/>
+          <w:color w:val="9CDCFE"/>
+          <w:kern w:val="0"/>
+          <w:sz w:val="24"/>
+          <w:szCs w:val="24"/>
+          <w:shd w:val="clear" w:fill="1E1E1E"/>
+          <w:lang w:val="en-US" w:eastAsia="zh-CN" w:bidi="ar"/>
+        </w:rPr>
+        <w:t>scrollTop</w:t>
+      </w:r>
+      <w:r>
+        <w:rPr>
+          <w:rFonts w:hint="default" w:ascii="Menlo" w:hAnsi="Menlo" w:eastAsia="Menlo" w:cs="Menlo"/>
+          <w:b w:val="0"/>
+          <w:color w:val="D4D4D4"/>
+          <w:kern w:val="0"/>
+          <w:sz w:val="24"/>
+          <w:szCs w:val="24"/>
+          <w:shd w:val="clear" w:fill="1E1E1E"/>
+          <w:lang w:val="en-US" w:eastAsia="zh-CN" w:bidi="ar"/>
+        </w:rPr>
+        <w:t xml:space="preserve"> + </w:t>
+      </w:r>
+      <w:r>
+        <w:rPr>
+          <w:rFonts w:hint="default" w:ascii="Menlo" w:hAnsi="Menlo" w:eastAsia="Menlo" w:cs="Menlo"/>
+          <w:b w:val="0"/>
+          <w:color w:val="9CDCFE"/>
+          <w:kern w:val="0"/>
+          <w:sz w:val="24"/>
+          <w:szCs w:val="24"/>
+          <w:shd w:val="clear" w:fill="1E1E1E"/>
+          <w:lang w:val="en-US" w:eastAsia="zh-CN" w:bidi="ar"/>
+        </w:rPr>
+        <w:t>clientHeight</w:t>
+      </w:r>
+      <w:r>
+        <w:rPr>
+          <w:rFonts w:hint="default" w:ascii="Menlo" w:hAnsi="Menlo" w:eastAsia="Menlo" w:cs="Menlo"/>
+          <w:b w:val="0"/>
+          <w:color w:val="D4D4D4"/>
+          <w:kern w:val="0"/>
+          <w:sz w:val="24"/>
+          <w:szCs w:val="24"/>
+          <w:shd w:val="clear" w:fill="1E1E1E"/>
+          <w:lang w:val="en-US" w:eastAsia="zh-CN" w:bidi="ar"/>
+        </w:rPr>
+        <w:t xml:space="preserve"> === </w:t>
+      </w:r>
+      <w:r>
+        <w:rPr>
+          <w:rFonts w:hint="default" w:ascii="Menlo" w:hAnsi="Menlo" w:eastAsia="Menlo" w:cs="Menlo"/>
+          <w:b w:val="0"/>
+          <w:color w:val="9CDCFE"/>
+          <w:kern w:val="0"/>
+          <w:sz w:val="24"/>
+          <w:szCs w:val="24"/>
+          <w:shd w:val="clear" w:fill="1E1E1E"/>
+          <w:lang w:val="en-US" w:eastAsia="zh-CN" w:bidi="ar"/>
+        </w:rPr>
+        <w:t>scrollHeight</w:t>
+      </w:r>
+      <w:r>
+        <w:rPr>
+          <w:rFonts w:hint="default" w:ascii="Menlo" w:hAnsi="Menlo" w:eastAsia="Menlo" w:cs="Menlo"/>
+          <w:b w:val="0"/>
+          <w:color w:val="D4D4D4"/>
+          <w:kern w:val="0"/>
+          <w:sz w:val="24"/>
+          <w:szCs w:val="24"/>
+          <w:shd w:val="clear" w:fill="1E1E1E"/>
+          <w:lang w:val="en-US" w:eastAsia="zh-CN" w:bidi="ar"/>
+        </w:rPr>
+        <w:t>) ||</w:t>
+      </w:r>
+    </w:p>
+    <w:p>
+      <w:pPr>
+        <w:keepNext w:val="0"/>
+        <w:keepLines w:val="0"/>
+        <w:widowControl/>
+        <w:suppressLineNumbers w:val="0"/>
+        <w:shd w:val="clear" w:fill="1E1E1E"/>
+        <w:spacing w:line="360" w:lineRule="atLeast"/>
+        <w:jc w:val="left"/>
+        <w:rPr>
+          <w:rFonts w:hint="default" w:ascii="Menlo" w:hAnsi="Menlo" w:eastAsia="Menlo" w:cs="Menlo"/>
+          <w:b w:val="0"/>
+          <w:color w:val="D4D4D4"/>
+          <w:sz w:val="24"/>
+          <w:szCs w:val="24"/>
+        </w:rPr>
+      </w:pPr>
+      <w:r>
+        <w:rPr>
+          <w:rFonts w:hint="default" w:ascii="Menlo" w:hAnsi="Menlo" w:eastAsia="Menlo" w:cs="Menlo"/>
+          <w:b w:val="0"/>
+          <w:color w:val="D4D4D4"/>
+          <w:kern w:val="0"/>
+          <w:sz w:val="24"/>
+          <w:szCs w:val="24"/>
+          <w:shd w:val="clear" w:fill="1E1E1E"/>
+          <w:lang w:val="en-US" w:eastAsia="zh-CN" w:bidi="ar"/>
+        </w:rPr>
+        <w:t>(</w:t>
+      </w:r>
+      <w:r>
+        <w:rPr>
+          <w:rFonts w:hint="default" w:ascii="Menlo" w:hAnsi="Menlo" w:eastAsia="Menlo" w:cs="Menlo"/>
+          <w:b w:val="0"/>
+          <w:color w:val="9CDCFE"/>
+          <w:kern w:val="0"/>
+          <w:sz w:val="24"/>
+          <w:szCs w:val="24"/>
+          <w:shd w:val="clear" w:fill="1E1E1E"/>
+          <w:lang w:val="en-US" w:eastAsia="zh-CN" w:bidi="ar"/>
+        </w:rPr>
+        <w:t>wheelDelta</w:t>
+      </w:r>
+      <w:r>
+        <w:rPr>
+          <w:rFonts w:hint="default" w:ascii="Menlo" w:hAnsi="Menlo" w:eastAsia="Menlo" w:cs="Menlo"/>
+          <w:b w:val="0"/>
+          <w:color w:val="D4D4D4"/>
+          <w:kern w:val="0"/>
+          <w:sz w:val="24"/>
+          <w:szCs w:val="24"/>
+          <w:shd w:val="clear" w:fill="1E1E1E"/>
+          <w:lang w:val="en-US" w:eastAsia="zh-CN" w:bidi="ar"/>
+        </w:rPr>
+        <w:t xml:space="preserve"> &gt; </w:t>
+      </w:r>
+      <w:r>
+        <w:rPr>
+          <w:rFonts w:hint="default" w:ascii="Menlo" w:hAnsi="Menlo" w:eastAsia="Menlo" w:cs="Menlo"/>
+          <w:b w:val="0"/>
+          <w:color w:val="B5CEA8"/>
+          <w:kern w:val="0"/>
+          <w:sz w:val="24"/>
+          <w:szCs w:val="24"/>
+          <w:shd w:val="clear" w:fill="1E1E1E"/>
+          <w:lang w:val="en-US" w:eastAsia="zh-CN" w:bidi="ar"/>
+        </w:rPr>
+        <w:t>0</w:t>
+      </w:r>
+      <w:r>
+        <w:rPr>
+          <w:rFonts w:hint="default" w:ascii="Menlo" w:hAnsi="Menlo" w:eastAsia="Menlo" w:cs="Menlo"/>
+          <w:b w:val="0"/>
+          <w:color w:val="D4D4D4"/>
+          <w:kern w:val="0"/>
+          <w:sz w:val="24"/>
+          <w:szCs w:val="24"/>
+          <w:shd w:val="clear" w:fill="1E1E1E"/>
+          <w:lang w:val="en-US" w:eastAsia="zh-CN" w:bidi="ar"/>
+        </w:rPr>
+        <w:t xml:space="preserve"> &amp;&amp; </w:t>
+      </w:r>
+      <w:r>
+        <w:rPr>
+          <w:rFonts w:hint="default" w:ascii="Menlo" w:hAnsi="Menlo" w:eastAsia="Menlo" w:cs="Menlo"/>
+          <w:b w:val="0"/>
+          <w:color w:val="9CDCFE"/>
+          <w:kern w:val="0"/>
+          <w:sz w:val="24"/>
+          <w:szCs w:val="24"/>
+          <w:shd w:val="clear" w:fill="1E1E1E"/>
+          <w:lang w:val="en-US" w:eastAsia="zh-CN" w:bidi="ar"/>
+        </w:rPr>
+        <w:t>scrollTop</w:t>
+      </w:r>
+      <w:r>
+        <w:rPr>
+          <w:rFonts w:hint="default" w:ascii="Menlo" w:hAnsi="Menlo" w:eastAsia="Menlo" w:cs="Menlo"/>
+          <w:b w:val="0"/>
+          <w:color w:val="D4D4D4"/>
+          <w:kern w:val="0"/>
+          <w:sz w:val="24"/>
+          <w:szCs w:val="24"/>
+          <w:shd w:val="clear" w:fill="1E1E1E"/>
+          <w:lang w:val="en-US" w:eastAsia="zh-CN" w:bidi="ar"/>
+        </w:rPr>
+        <w:t xml:space="preserve"> === </w:t>
+      </w:r>
+      <w:r>
+        <w:rPr>
+          <w:rFonts w:hint="default" w:ascii="Menlo" w:hAnsi="Menlo" w:eastAsia="Menlo" w:cs="Menlo"/>
+          <w:b w:val="0"/>
+          <w:color w:val="B5CEA8"/>
+          <w:kern w:val="0"/>
+          <w:sz w:val="24"/>
+          <w:szCs w:val="24"/>
+          <w:shd w:val="clear" w:fill="1E1E1E"/>
+          <w:lang w:val="en-US" w:eastAsia="zh-CN" w:bidi="ar"/>
+        </w:rPr>
+        <w:t>0</w:t>
+      </w:r>
+      <w:r>
+        <w:rPr>
+          <w:rFonts w:hint="default" w:ascii="Menlo" w:hAnsi="Menlo" w:eastAsia="Menlo" w:cs="Menlo"/>
+          <w:b w:val="0"/>
+          <w:color w:val="D4D4D4"/>
+          <w:kern w:val="0"/>
+          <w:sz w:val="24"/>
+          <w:szCs w:val="24"/>
+          <w:shd w:val="clear" w:fill="1E1E1E"/>
+          <w:lang w:val="en-US" w:eastAsia="zh-CN" w:bidi="ar"/>
+        </w:rPr>
+        <w:t>)</w:t>
+      </w:r>
+    </w:p>
+    <w:p>
+      <w:pPr>
+        <w:keepNext w:val="0"/>
+        <w:keepLines w:val="0"/>
+        <w:widowControl/>
+        <w:suppressLineNumbers w:val="0"/>
+        <w:shd w:val="clear" w:fill="1E1E1E"/>
+        <w:spacing w:line="360" w:lineRule="atLeast"/>
+        <w:jc w:val="left"/>
+        <w:rPr>
+          <w:rFonts w:hint="default" w:ascii="Menlo" w:hAnsi="Menlo" w:eastAsia="Menlo" w:cs="Menlo"/>
+          <w:b w:val="0"/>
+          <w:color w:val="D4D4D4"/>
+          <w:sz w:val="24"/>
+          <w:szCs w:val="24"/>
+        </w:rPr>
+      </w:pPr>
+      <w:r>
+        <w:rPr>
+          <w:rFonts w:hint="default" w:ascii="Menlo" w:hAnsi="Menlo" w:eastAsia="Menlo" w:cs="Menlo"/>
+          <w:b w:val="0"/>
+          <w:color w:val="D4D4D4"/>
+          <w:kern w:val="0"/>
+          <w:sz w:val="24"/>
+          <w:szCs w:val="24"/>
+          <w:shd w:val="clear" w:fill="1E1E1E"/>
+          <w:lang w:val="en-US" w:eastAsia="zh-CN" w:bidi="ar"/>
+        </w:rPr>
+        <w:t>) {</w:t>
+      </w:r>
+    </w:p>
+    <w:p>
+      <w:pPr>
+        <w:keepNext w:val="0"/>
+        <w:keepLines w:val="0"/>
+        <w:widowControl/>
+        <w:suppressLineNumbers w:val="0"/>
+        <w:shd w:val="clear" w:fill="1E1E1E"/>
+        <w:spacing w:line="360" w:lineRule="atLeast"/>
+        <w:jc w:val="left"/>
+        <w:rPr>
+          <w:rFonts w:hint="default" w:ascii="Menlo" w:hAnsi="Menlo" w:eastAsia="Menlo" w:cs="Menlo"/>
+          <w:b w:val="0"/>
+          <w:color w:val="D4D4D4"/>
+          <w:sz w:val="24"/>
+          <w:szCs w:val="24"/>
+        </w:rPr>
+      </w:pPr>
+      <w:r>
+        <w:rPr>
+          <w:rFonts w:hint="default" w:ascii="Menlo" w:hAnsi="Menlo" w:eastAsia="Menlo" w:cs="Menlo"/>
+          <w:b w:val="0"/>
+          <w:color w:val="6A9955"/>
+          <w:kern w:val="0"/>
+          <w:sz w:val="24"/>
+          <w:szCs w:val="24"/>
+          <w:shd w:val="clear" w:fill="1E1E1E"/>
+          <w:lang w:val="en-US" w:eastAsia="zh-CN" w:bidi="ar"/>
+        </w:rPr>
+        <w:t>// 当前滚动指针不在当前元素范围内</w:t>
+      </w:r>
+    </w:p>
+    <w:p>
+      <w:pPr>
+        <w:keepNext w:val="0"/>
+        <w:keepLines w:val="0"/>
+        <w:widowControl/>
+        <w:suppressLineNumbers w:val="0"/>
+        <w:shd w:val="clear" w:fill="1E1E1E"/>
+        <w:spacing w:line="360" w:lineRule="atLeast"/>
+        <w:jc w:val="left"/>
+        <w:rPr>
+          <w:rFonts w:hint="default" w:ascii="Menlo" w:hAnsi="Menlo" w:eastAsia="Menlo" w:cs="Menlo"/>
+          <w:b w:val="0"/>
+          <w:color w:val="D4D4D4"/>
+          <w:sz w:val="24"/>
+          <w:szCs w:val="24"/>
+        </w:rPr>
+      </w:pPr>
+      <w:r>
+        <w:rPr>
+          <w:rFonts w:hint="default" w:ascii="Menlo" w:hAnsi="Menlo" w:eastAsia="Menlo" w:cs="Menlo"/>
+          <w:b w:val="0"/>
+          <w:color w:val="C586C0"/>
+          <w:kern w:val="0"/>
+          <w:sz w:val="24"/>
+          <w:szCs w:val="24"/>
+          <w:shd w:val="clear" w:fill="1E1E1E"/>
+          <w:lang w:val="en-US" w:eastAsia="zh-CN" w:bidi="ar"/>
+        </w:rPr>
+        <w:t>if</w:t>
+      </w:r>
+      <w:r>
+        <w:rPr>
+          <w:rFonts w:hint="default" w:ascii="Menlo" w:hAnsi="Menlo" w:eastAsia="Menlo" w:cs="Menlo"/>
+          <w:b w:val="0"/>
+          <w:color w:val="D4D4D4"/>
+          <w:kern w:val="0"/>
+          <w:sz w:val="24"/>
+          <w:szCs w:val="24"/>
+          <w:shd w:val="clear" w:fill="1E1E1E"/>
+          <w:lang w:val="en-US" w:eastAsia="zh-CN" w:bidi="ar"/>
+        </w:rPr>
+        <w:t xml:space="preserve"> (!</w:t>
+      </w:r>
+      <w:r>
+        <w:rPr>
+          <w:rFonts w:hint="default" w:ascii="Menlo" w:hAnsi="Menlo" w:eastAsia="Menlo" w:cs="Menlo"/>
+          <w:b w:val="0"/>
+          <w:color w:val="9CDCFE"/>
+          <w:kern w:val="0"/>
+          <w:sz w:val="24"/>
+          <w:szCs w:val="24"/>
+          <w:shd w:val="clear" w:fill="1E1E1E"/>
+          <w:lang w:val="en-US" w:eastAsia="zh-CN" w:bidi="ar"/>
+        </w:rPr>
+        <w:t>el</w:t>
+      </w:r>
+      <w:r>
+        <w:rPr>
+          <w:rFonts w:hint="default" w:ascii="Menlo" w:hAnsi="Menlo" w:eastAsia="Menlo" w:cs="Menlo"/>
+          <w:b w:val="0"/>
+          <w:color w:val="D4D4D4"/>
+          <w:kern w:val="0"/>
+          <w:sz w:val="24"/>
+          <w:szCs w:val="24"/>
+          <w:shd w:val="clear" w:fill="1E1E1E"/>
+          <w:lang w:val="en-US" w:eastAsia="zh-CN" w:bidi="ar"/>
+        </w:rPr>
+        <w:t>.</w:t>
+      </w:r>
+      <w:r>
+        <w:rPr>
+          <w:rFonts w:hint="default" w:ascii="Menlo" w:hAnsi="Menlo" w:eastAsia="Menlo" w:cs="Menlo"/>
+          <w:b w:val="0"/>
+          <w:color w:val="DCDCAA"/>
+          <w:kern w:val="0"/>
+          <w:sz w:val="24"/>
+          <w:szCs w:val="24"/>
+          <w:shd w:val="clear" w:fill="1E1E1E"/>
+          <w:lang w:val="en-US" w:eastAsia="zh-CN" w:bidi="ar"/>
+        </w:rPr>
+        <w:t>contains</w:t>
+      </w:r>
+      <w:r>
+        <w:rPr>
+          <w:rFonts w:hint="default" w:ascii="Menlo" w:hAnsi="Menlo" w:eastAsia="Menlo" w:cs="Menlo"/>
+          <w:b w:val="0"/>
+          <w:color w:val="D4D4D4"/>
+          <w:kern w:val="0"/>
+          <w:sz w:val="24"/>
+          <w:szCs w:val="24"/>
+          <w:shd w:val="clear" w:fill="1E1E1E"/>
+          <w:lang w:val="en-US" w:eastAsia="zh-CN" w:bidi="ar"/>
+        </w:rPr>
+        <w:t>(</w:t>
+      </w:r>
+      <w:r>
+        <w:rPr>
+          <w:rFonts w:hint="default" w:ascii="Menlo" w:hAnsi="Menlo" w:eastAsia="Menlo" w:cs="Menlo"/>
+          <w:b w:val="0"/>
+          <w:color w:val="9CDCFE"/>
+          <w:kern w:val="0"/>
+          <w:sz w:val="24"/>
+          <w:szCs w:val="24"/>
+          <w:shd w:val="clear" w:fill="1E1E1E"/>
+          <w:lang w:val="en-US" w:eastAsia="zh-CN" w:bidi="ar"/>
+        </w:rPr>
+        <w:t>event</w:t>
+      </w:r>
+      <w:r>
+        <w:rPr>
+          <w:rFonts w:hint="default" w:ascii="Menlo" w:hAnsi="Menlo" w:eastAsia="Menlo" w:cs="Menlo"/>
+          <w:b w:val="0"/>
+          <w:color w:val="D4D4D4"/>
+          <w:kern w:val="0"/>
+          <w:sz w:val="24"/>
+          <w:szCs w:val="24"/>
+          <w:shd w:val="clear" w:fill="1E1E1E"/>
+          <w:lang w:val="en-US" w:eastAsia="zh-CN" w:bidi="ar"/>
+        </w:rPr>
+        <w:t>.</w:t>
+      </w:r>
+      <w:r>
+        <w:rPr>
+          <w:rFonts w:hint="default" w:ascii="Menlo" w:hAnsi="Menlo" w:eastAsia="Menlo" w:cs="Menlo"/>
+          <w:b w:val="0"/>
+          <w:color w:val="9CDCFE"/>
+          <w:kern w:val="0"/>
+          <w:sz w:val="24"/>
+          <w:szCs w:val="24"/>
+          <w:shd w:val="clear" w:fill="1E1E1E"/>
+          <w:lang w:val="en-US" w:eastAsia="zh-CN" w:bidi="ar"/>
+        </w:rPr>
+        <w:t>target</w:t>
+      </w:r>
+      <w:r>
+        <w:rPr>
+          <w:rFonts w:hint="default" w:ascii="Menlo" w:hAnsi="Menlo" w:eastAsia="Menlo" w:cs="Menlo"/>
+          <w:b w:val="0"/>
+          <w:color w:val="D4D4D4"/>
+          <w:kern w:val="0"/>
+          <w:sz w:val="24"/>
+          <w:szCs w:val="24"/>
+          <w:shd w:val="clear" w:fill="1E1E1E"/>
+          <w:lang w:val="en-US" w:eastAsia="zh-CN" w:bidi="ar"/>
+        </w:rPr>
+        <w:t>)) {</w:t>
+      </w:r>
+    </w:p>
+    <w:p>
+      <w:pPr>
+        <w:keepNext w:val="0"/>
+        <w:keepLines w:val="0"/>
+        <w:widowControl/>
+        <w:suppressLineNumbers w:val="0"/>
+        <w:shd w:val="clear" w:fill="1E1E1E"/>
+        <w:spacing w:line="360" w:lineRule="atLeast"/>
+        <w:jc w:val="left"/>
+        <w:rPr>
+          <w:rFonts w:hint="default" w:ascii="Menlo" w:hAnsi="Menlo" w:eastAsia="Menlo" w:cs="Menlo"/>
+          <w:b w:val="0"/>
+          <w:color w:val="D4D4D4"/>
+          <w:sz w:val="24"/>
+          <w:szCs w:val="24"/>
+        </w:rPr>
+      </w:pPr>
+      <w:r>
+        <w:rPr>
+          <w:rFonts w:hint="default" w:ascii="Menlo" w:hAnsi="Menlo" w:eastAsia="Menlo" w:cs="Menlo"/>
+          <w:b w:val="0"/>
+          <w:color w:val="C586C0"/>
+          <w:kern w:val="0"/>
+          <w:sz w:val="24"/>
+          <w:szCs w:val="24"/>
+          <w:shd w:val="clear" w:fill="1E1E1E"/>
+          <w:lang w:val="en-US" w:eastAsia="zh-CN" w:bidi="ar"/>
+        </w:rPr>
+        <w:t>return</w:t>
+      </w:r>
+      <w:r>
+        <w:rPr>
+          <w:rFonts w:hint="default" w:ascii="Menlo" w:hAnsi="Menlo" w:eastAsia="Menlo" w:cs="Menlo"/>
+          <w:b w:val="0"/>
+          <w:color w:val="D4D4D4"/>
+          <w:kern w:val="0"/>
+          <w:sz w:val="24"/>
+          <w:szCs w:val="24"/>
+          <w:shd w:val="clear" w:fill="1E1E1E"/>
+          <w:lang w:val="en-US" w:eastAsia="zh-CN" w:bidi="ar"/>
+        </w:rPr>
+        <w:t>;</w:t>
+      </w:r>
+    </w:p>
+    <w:p>
+      <w:pPr>
+        <w:keepNext w:val="0"/>
+        <w:keepLines w:val="0"/>
+        <w:widowControl/>
+        <w:suppressLineNumbers w:val="0"/>
+        <w:shd w:val="clear" w:fill="1E1E1E"/>
+        <w:spacing w:line="360" w:lineRule="atLeast"/>
+        <w:jc w:val="left"/>
+        <w:rPr>
+          <w:rFonts w:hint="default" w:ascii="Menlo" w:hAnsi="Menlo" w:eastAsia="Menlo" w:cs="Menlo"/>
+          <w:b w:val="0"/>
+          <w:color w:val="D4D4D4"/>
+          <w:sz w:val="24"/>
+          <w:szCs w:val="24"/>
+        </w:rPr>
+      </w:pPr>
+      <w:r>
+        <w:rPr>
+          <w:rFonts w:hint="default" w:ascii="Menlo" w:hAnsi="Menlo" w:eastAsia="Menlo" w:cs="Menlo"/>
+          <w:b w:val="0"/>
+          <w:color w:val="D4D4D4"/>
+          <w:kern w:val="0"/>
+          <w:sz w:val="24"/>
+          <w:szCs w:val="24"/>
+          <w:shd w:val="clear" w:fill="1E1E1E"/>
+          <w:lang w:val="en-US" w:eastAsia="zh-CN" w:bidi="ar"/>
+        </w:rPr>
+        <w:t>}</w:t>
+      </w:r>
+    </w:p>
+    <w:p>
+      <w:pPr>
+        <w:keepNext w:val="0"/>
+        <w:keepLines w:val="0"/>
+        <w:widowControl/>
+        <w:suppressLineNumbers w:val="0"/>
+        <w:shd w:val="clear" w:fill="1E1E1E"/>
+        <w:spacing w:line="360" w:lineRule="atLeast"/>
+        <w:jc w:val="left"/>
+        <w:rPr>
+          <w:rFonts w:hint="default" w:ascii="Menlo" w:hAnsi="Menlo" w:eastAsia="Menlo" w:cs="Menlo"/>
+          <w:b w:val="0"/>
+          <w:color w:val="D4D4D4"/>
+          <w:sz w:val="24"/>
+          <w:szCs w:val="24"/>
+        </w:rPr>
+      </w:pPr>
+      <w:r>
+        <w:rPr>
+          <w:rFonts w:hint="default" w:ascii="Menlo" w:hAnsi="Menlo" w:eastAsia="Menlo" w:cs="Menlo"/>
+          <w:b w:val="0"/>
+          <w:color w:val="6A9955"/>
+          <w:kern w:val="0"/>
+          <w:sz w:val="24"/>
+          <w:szCs w:val="24"/>
+          <w:shd w:val="clear" w:fill="1E1E1E"/>
+          <w:lang w:val="en-US" w:eastAsia="zh-CN" w:bidi="ar"/>
+        </w:rPr>
+        <w:t>// 禁用滚动</w:t>
+      </w:r>
+    </w:p>
+    <w:p>
+      <w:pPr>
+        <w:keepNext w:val="0"/>
+        <w:keepLines w:val="0"/>
+        <w:widowControl/>
+        <w:suppressLineNumbers w:val="0"/>
+        <w:shd w:val="clear" w:fill="1E1E1E"/>
+        <w:spacing w:line="360" w:lineRule="atLeast"/>
+        <w:jc w:val="left"/>
+        <w:rPr>
+          <w:rFonts w:hint="default" w:ascii="Menlo" w:hAnsi="Menlo" w:eastAsia="Menlo" w:cs="Menlo"/>
+          <w:b w:val="0"/>
+          <w:color w:val="D4D4D4"/>
+          <w:sz w:val="24"/>
+          <w:szCs w:val="24"/>
+        </w:rPr>
+      </w:pPr>
+      <w:r>
+        <w:rPr>
+          <w:rFonts w:hint="default" w:ascii="Menlo" w:hAnsi="Menlo" w:eastAsia="Menlo" w:cs="Menlo"/>
+          <w:b w:val="0"/>
+          <w:color w:val="9CDCFE"/>
+          <w:kern w:val="0"/>
+          <w:sz w:val="24"/>
+          <w:szCs w:val="24"/>
+          <w:shd w:val="clear" w:fill="1E1E1E"/>
+          <w:lang w:val="en-US" w:eastAsia="zh-CN" w:bidi="ar"/>
+        </w:rPr>
+        <w:t>event</w:t>
+      </w:r>
+      <w:r>
+        <w:rPr>
+          <w:rFonts w:hint="default" w:ascii="Menlo" w:hAnsi="Menlo" w:eastAsia="Menlo" w:cs="Menlo"/>
+          <w:b w:val="0"/>
+          <w:color w:val="D4D4D4"/>
+          <w:kern w:val="0"/>
+          <w:sz w:val="24"/>
+          <w:szCs w:val="24"/>
+          <w:shd w:val="clear" w:fill="1E1E1E"/>
+          <w:lang w:val="en-US" w:eastAsia="zh-CN" w:bidi="ar"/>
+        </w:rPr>
+        <w:t>.</w:t>
+      </w:r>
+      <w:r>
+        <w:rPr>
+          <w:rFonts w:hint="default" w:ascii="Menlo" w:hAnsi="Menlo" w:eastAsia="Menlo" w:cs="Menlo"/>
+          <w:b w:val="0"/>
+          <w:color w:val="DCDCAA"/>
+          <w:kern w:val="0"/>
+          <w:sz w:val="24"/>
+          <w:szCs w:val="24"/>
+          <w:shd w:val="clear" w:fill="1E1E1E"/>
+          <w:lang w:val="en-US" w:eastAsia="zh-CN" w:bidi="ar"/>
+        </w:rPr>
+        <w:t>preventDefault</w:t>
+      </w:r>
+      <w:r>
+        <w:rPr>
+          <w:rFonts w:hint="default" w:ascii="Menlo" w:hAnsi="Menlo" w:eastAsia="Menlo" w:cs="Menlo"/>
+          <w:b w:val="0"/>
+          <w:color w:val="D4D4D4"/>
+          <w:kern w:val="0"/>
+          <w:sz w:val="24"/>
+          <w:szCs w:val="24"/>
+          <w:shd w:val="clear" w:fill="1E1E1E"/>
+          <w:lang w:val="en-US" w:eastAsia="zh-CN" w:bidi="ar"/>
+        </w:rPr>
+        <w:t>();</w:t>
+      </w:r>
+    </w:p>
+    <w:p>
+      <w:pPr>
+        <w:keepNext w:val="0"/>
+        <w:keepLines w:val="0"/>
+        <w:widowControl/>
+        <w:suppressLineNumbers w:val="0"/>
+        <w:shd w:val="clear" w:fill="1E1E1E"/>
+        <w:spacing w:line="360" w:lineRule="atLeast"/>
+        <w:jc w:val="left"/>
+        <w:rPr>
+          <w:rFonts w:hint="default" w:ascii="Menlo" w:hAnsi="Menlo" w:eastAsia="Menlo" w:cs="Menlo"/>
+          <w:b w:val="0"/>
+          <w:color w:val="D4D4D4"/>
+          <w:sz w:val="24"/>
+          <w:szCs w:val="24"/>
+        </w:rPr>
+      </w:pPr>
+      <w:r>
+        <w:rPr>
+          <w:rFonts w:hint="default" w:ascii="Menlo" w:hAnsi="Menlo" w:eastAsia="Menlo" w:cs="Menlo"/>
+          <w:b w:val="0"/>
+          <w:color w:val="D4D4D4"/>
+          <w:kern w:val="0"/>
+          <w:sz w:val="24"/>
+          <w:szCs w:val="24"/>
+          <w:shd w:val="clear" w:fill="1E1E1E"/>
+          <w:lang w:val="en-US" w:eastAsia="zh-CN" w:bidi="ar"/>
+        </w:rPr>
+        <w:t>}</w:t>
+      </w:r>
+    </w:p>
+    <w:p>
+      <w:pPr>
+        <w:keepNext w:val="0"/>
+        <w:keepLines w:val="0"/>
+        <w:widowControl/>
+        <w:suppressLineNumbers w:val="0"/>
+        <w:shd w:val="clear" w:fill="1E1E1E"/>
+        <w:spacing w:line="360" w:lineRule="atLeast"/>
+        <w:jc w:val="left"/>
+        <w:rPr>
+          <w:rFonts w:hint="default" w:ascii="Menlo" w:hAnsi="Menlo" w:eastAsia="Menlo" w:cs="Menlo"/>
+          <w:b w:val="0"/>
+          <w:color w:val="D4D4D4"/>
+          <w:sz w:val="24"/>
+          <w:szCs w:val="24"/>
+        </w:rPr>
+      </w:pPr>
+      <w:r>
+        <w:rPr>
+          <w:rFonts w:hint="default" w:ascii="Menlo" w:hAnsi="Menlo" w:eastAsia="Menlo" w:cs="Menlo"/>
+          <w:b w:val="0"/>
+          <w:color w:val="D4D4D4"/>
+          <w:kern w:val="0"/>
+          <w:sz w:val="24"/>
+          <w:szCs w:val="24"/>
+          <w:shd w:val="clear" w:fill="1E1E1E"/>
+          <w:lang w:val="en-US" w:eastAsia="zh-CN" w:bidi="ar"/>
+        </w:rPr>
+        <w:t>},</w:t>
+      </w:r>
+    </w:p>
+    <w:p>
+      <w:pPr>
+        <w:rPr>
+          <w:rFonts w:hint="eastAsia"/>
+          <w:lang w:val="en-US" w:eastAsia="zh-CN"/>
+        </w:rPr>
+      </w:pPr>
+    </w:p>
+    <w:p>
+      <w:pPr>
+        <w:rPr>
+          <w:rFonts w:hint="eastAsia"/>
+          <w:lang w:val="en-US" w:eastAsia="zh-CN"/>
+        </w:rPr>
+      </w:pPr>
+    </w:p>
+    <w:p>
+      <w:pPr>
+        <w:keepNext w:val="0"/>
+        <w:keepLines w:val="0"/>
+        <w:widowControl/>
+        <w:suppressLineNumbers w:val="0"/>
+        <w:shd w:val="clear" w:fill="1E1E1E"/>
+        <w:spacing w:line="360" w:lineRule="atLeast"/>
+        <w:jc w:val="left"/>
+        <w:rPr>
+          <w:rFonts w:ascii="Menlo" w:hAnsi="Menlo" w:eastAsia="Menlo" w:cs="Menlo"/>
+          <w:b w:val="0"/>
+          <w:color w:val="D4D4D4"/>
+          <w:sz w:val="24"/>
+          <w:szCs w:val="24"/>
+        </w:rPr>
+      </w:pPr>
+      <w:r>
+        <w:rPr>
+          <w:rFonts w:hint="default" w:ascii="Menlo" w:hAnsi="Menlo" w:eastAsia="Menlo" w:cs="Menlo"/>
+          <w:b w:val="0"/>
+          <w:color w:val="DCDCAA"/>
+          <w:kern w:val="0"/>
+          <w:sz w:val="24"/>
+          <w:szCs w:val="24"/>
+          <w:shd w:val="clear" w:fill="1E1E1E"/>
+          <w:lang w:val="en-US" w:eastAsia="zh-CN" w:bidi="ar"/>
+        </w:rPr>
+        <w:t>mounted</w:t>
+      </w:r>
+      <w:r>
+        <w:rPr>
+          <w:rFonts w:hint="default" w:ascii="Menlo" w:hAnsi="Menlo" w:eastAsia="Menlo" w:cs="Menlo"/>
+          <w:b w:val="0"/>
+          <w:color w:val="D4D4D4"/>
+          <w:kern w:val="0"/>
+          <w:sz w:val="24"/>
+          <w:szCs w:val="24"/>
+          <w:shd w:val="clear" w:fill="1E1E1E"/>
+          <w:lang w:val="en-US" w:eastAsia="zh-CN" w:bidi="ar"/>
+        </w:rPr>
+        <w:t>() {</w:t>
+      </w:r>
+    </w:p>
+    <w:p>
+      <w:pPr>
+        <w:keepNext w:val="0"/>
+        <w:keepLines w:val="0"/>
+        <w:widowControl/>
+        <w:suppressLineNumbers w:val="0"/>
+        <w:shd w:val="clear" w:fill="1E1E1E"/>
+        <w:spacing w:line="360" w:lineRule="atLeast"/>
+        <w:ind w:firstLine="420" w:firstLineChars="0"/>
+        <w:jc w:val="left"/>
+        <w:rPr>
+          <w:rFonts w:hint="default" w:ascii="Menlo" w:hAnsi="Menlo" w:eastAsia="Menlo" w:cs="Menlo"/>
+          <w:b w:val="0"/>
+          <w:color w:val="D4D4D4"/>
+          <w:sz w:val="24"/>
+          <w:szCs w:val="24"/>
+        </w:rPr>
+      </w:pPr>
+      <w:r>
+        <w:rPr>
+          <w:rFonts w:hint="default" w:ascii="Menlo" w:hAnsi="Menlo" w:eastAsia="Menlo" w:cs="Menlo"/>
+          <w:b w:val="0"/>
+          <w:color w:val="9CDCFE"/>
+          <w:kern w:val="0"/>
+          <w:sz w:val="24"/>
+          <w:szCs w:val="24"/>
+          <w:shd w:val="clear" w:fill="1E1E1E"/>
+          <w:lang w:val="en-US" w:eastAsia="zh-CN" w:bidi="ar"/>
+        </w:rPr>
+        <w:t>window</w:t>
+      </w:r>
+      <w:r>
+        <w:rPr>
+          <w:rFonts w:hint="default" w:ascii="Menlo" w:hAnsi="Menlo" w:eastAsia="Menlo" w:cs="Menlo"/>
+          <w:b w:val="0"/>
+          <w:color w:val="D4D4D4"/>
+          <w:kern w:val="0"/>
+          <w:sz w:val="24"/>
+          <w:szCs w:val="24"/>
+          <w:shd w:val="clear" w:fill="1E1E1E"/>
+          <w:lang w:val="en-US" w:eastAsia="zh-CN" w:bidi="ar"/>
+        </w:rPr>
+        <w:t>.</w:t>
+      </w:r>
+      <w:r>
+        <w:rPr>
+          <w:rFonts w:hint="default" w:ascii="Menlo" w:hAnsi="Menlo" w:eastAsia="Menlo" w:cs="Menlo"/>
+          <w:b w:val="0"/>
+          <w:color w:val="DCDCAA"/>
+          <w:kern w:val="0"/>
+          <w:sz w:val="24"/>
+          <w:szCs w:val="24"/>
+          <w:shd w:val="clear" w:fill="1E1E1E"/>
+          <w:lang w:val="en-US" w:eastAsia="zh-CN" w:bidi="ar"/>
+        </w:rPr>
+        <w:t>addEventListener</w:t>
+      </w:r>
+      <w:r>
+        <w:rPr>
+          <w:rFonts w:hint="default" w:ascii="Menlo" w:hAnsi="Menlo" w:eastAsia="Menlo" w:cs="Menlo"/>
+          <w:b w:val="0"/>
+          <w:color w:val="D4D4D4"/>
+          <w:kern w:val="0"/>
+          <w:sz w:val="24"/>
+          <w:szCs w:val="24"/>
+          <w:shd w:val="clear" w:fill="1E1E1E"/>
+          <w:lang w:val="en-US" w:eastAsia="zh-CN" w:bidi="ar"/>
+        </w:rPr>
+        <w:t>(</w:t>
+      </w:r>
+      <w:r>
+        <w:rPr>
+          <w:rFonts w:hint="default" w:ascii="Menlo" w:hAnsi="Menlo" w:eastAsia="Menlo" w:cs="Menlo"/>
+          <w:b w:val="0"/>
+          <w:color w:val="CE9178"/>
+          <w:kern w:val="0"/>
+          <w:sz w:val="24"/>
+          <w:szCs w:val="24"/>
+          <w:shd w:val="clear" w:fill="1E1E1E"/>
+          <w:lang w:val="en-US" w:eastAsia="zh-CN" w:bidi="ar"/>
+        </w:rPr>
+        <w:t>"wheel"</w:t>
+      </w:r>
+      <w:r>
+        <w:rPr>
+          <w:rFonts w:hint="default" w:ascii="Menlo" w:hAnsi="Menlo" w:eastAsia="Menlo" w:cs="Menlo"/>
+          <w:b w:val="0"/>
+          <w:color w:val="D4D4D4"/>
+          <w:kern w:val="0"/>
+          <w:sz w:val="24"/>
+          <w:szCs w:val="24"/>
+          <w:shd w:val="clear" w:fill="1E1E1E"/>
+          <w:lang w:val="en-US" w:eastAsia="zh-CN" w:bidi="ar"/>
+        </w:rPr>
+        <w:t xml:space="preserve">, </w:t>
+      </w:r>
+      <w:r>
+        <w:rPr>
+          <w:rFonts w:hint="default" w:ascii="Menlo" w:hAnsi="Menlo" w:eastAsia="Menlo" w:cs="Menlo"/>
+          <w:b w:val="0"/>
+          <w:color w:val="569CD6"/>
+          <w:kern w:val="0"/>
+          <w:sz w:val="24"/>
+          <w:szCs w:val="24"/>
+          <w:shd w:val="clear" w:fill="1E1E1E"/>
+          <w:lang w:val="en-US" w:eastAsia="zh-CN" w:bidi="ar"/>
+        </w:rPr>
+        <w:t>this</w:t>
+      </w:r>
+      <w:r>
+        <w:rPr>
+          <w:rFonts w:hint="default" w:ascii="Menlo" w:hAnsi="Menlo" w:eastAsia="Menlo" w:cs="Menlo"/>
+          <w:b w:val="0"/>
+          <w:color w:val="D4D4D4"/>
+          <w:kern w:val="0"/>
+          <w:sz w:val="24"/>
+          <w:szCs w:val="24"/>
+          <w:shd w:val="clear" w:fill="1E1E1E"/>
+          <w:lang w:val="en-US" w:eastAsia="zh-CN" w:bidi="ar"/>
+        </w:rPr>
+        <w:t>.</w:t>
+      </w:r>
+      <w:r>
+        <w:rPr>
+          <w:rFonts w:hint="default" w:ascii="Menlo" w:hAnsi="Menlo" w:eastAsia="Menlo" w:cs="Menlo"/>
+          <w:b w:val="0"/>
+          <w:color w:val="DCDCAA"/>
+          <w:kern w:val="0"/>
+          <w:sz w:val="24"/>
+          <w:szCs w:val="24"/>
+          <w:shd w:val="clear" w:fill="1E1E1E"/>
+          <w:lang w:val="en-US" w:eastAsia="zh-CN" w:bidi="ar"/>
+        </w:rPr>
+        <w:t>preventScroll</w:t>
+      </w:r>
+      <w:r>
+        <w:rPr>
+          <w:rFonts w:hint="default" w:ascii="Menlo" w:hAnsi="Menlo" w:eastAsia="Menlo" w:cs="Menlo"/>
+          <w:b w:val="0"/>
+          <w:color w:val="D4D4D4"/>
+          <w:kern w:val="0"/>
+          <w:sz w:val="24"/>
+          <w:szCs w:val="24"/>
+          <w:shd w:val="clear" w:fill="1E1E1E"/>
+          <w:lang w:val="en-US" w:eastAsia="zh-CN" w:bidi="ar"/>
+        </w:rPr>
+        <w:t xml:space="preserve">, { </w:t>
+      </w:r>
+      <w:r>
+        <w:rPr>
+          <w:rFonts w:hint="default" w:ascii="Menlo" w:hAnsi="Menlo" w:eastAsia="Menlo" w:cs="Menlo"/>
+          <w:b w:val="0"/>
+          <w:color w:val="9CDCFE"/>
+          <w:kern w:val="0"/>
+          <w:sz w:val="24"/>
+          <w:szCs w:val="24"/>
+          <w:shd w:val="clear" w:fill="1E1E1E"/>
+          <w:lang w:val="en-US" w:eastAsia="zh-CN" w:bidi="ar"/>
+        </w:rPr>
+        <w:t>passive:</w:t>
+      </w:r>
+      <w:r>
+        <w:rPr>
+          <w:rFonts w:hint="default" w:ascii="Menlo" w:hAnsi="Menlo" w:eastAsia="Menlo" w:cs="Menlo"/>
+          <w:b w:val="0"/>
+          <w:color w:val="D4D4D4"/>
+          <w:kern w:val="0"/>
+          <w:sz w:val="24"/>
+          <w:szCs w:val="24"/>
+          <w:shd w:val="clear" w:fill="1E1E1E"/>
+          <w:lang w:val="en-US" w:eastAsia="zh-CN" w:bidi="ar"/>
+        </w:rPr>
+        <w:t xml:space="preserve"> </w:t>
+      </w:r>
+      <w:r>
+        <w:rPr>
+          <w:rFonts w:hint="default" w:ascii="Menlo" w:hAnsi="Menlo" w:eastAsia="Menlo" w:cs="Menlo"/>
+          <w:b w:val="0"/>
+          <w:color w:val="569CD6"/>
+          <w:kern w:val="0"/>
+          <w:sz w:val="24"/>
+          <w:szCs w:val="24"/>
+          <w:shd w:val="clear" w:fill="1E1E1E"/>
+          <w:lang w:val="en-US" w:eastAsia="zh-CN" w:bidi="ar"/>
+        </w:rPr>
+        <w:t>false</w:t>
+      </w:r>
+      <w:r>
+        <w:rPr>
+          <w:rFonts w:hint="default" w:ascii="Menlo" w:hAnsi="Menlo" w:eastAsia="Menlo" w:cs="Menlo"/>
+          <w:b w:val="0"/>
+          <w:color w:val="D4D4D4"/>
+          <w:kern w:val="0"/>
+          <w:sz w:val="24"/>
+          <w:szCs w:val="24"/>
+          <w:shd w:val="clear" w:fill="1E1E1E"/>
+          <w:lang w:val="en-US" w:eastAsia="zh-CN" w:bidi="ar"/>
+        </w:rPr>
+        <w:t xml:space="preserve"> });</w:t>
+      </w:r>
+    </w:p>
+    <w:p>
+      <w:pPr>
+        <w:keepNext w:val="0"/>
+        <w:keepLines w:val="0"/>
+        <w:widowControl/>
+        <w:suppressLineNumbers w:val="0"/>
+        <w:shd w:val="clear" w:fill="1E1E1E"/>
+        <w:spacing w:line="360" w:lineRule="atLeast"/>
+        <w:ind w:firstLine="420" w:firstLineChars="0"/>
+        <w:jc w:val="left"/>
+        <w:rPr>
+          <w:rFonts w:hint="default" w:ascii="Menlo" w:hAnsi="Menlo" w:eastAsia="Menlo" w:cs="Menlo"/>
+          <w:b w:val="0"/>
+          <w:color w:val="D4D4D4"/>
+          <w:sz w:val="24"/>
+          <w:szCs w:val="24"/>
+        </w:rPr>
+      </w:pPr>
+      <w:r>
+        <w:rPr>
+          <w:rFonts w:hint="default" w:ascii="Menlo" w:hAnsi="Menlo" w:eastAsia="Menlo" w:cs="Menlo"/>
+          <w:b w:val="0"/>
+          <w:color w:val="D4D4D4"/>
+          <w:kern w:val="0"/>
+          <w:sz w:val="24"/>
+          <w:szCs w:val="24"/>
+          <w:shd w:val="clear" w:fill="1E1E1E"/>
+          <w:lang w:val="en-US" w:eastAsia="zh-CN" w:bidi="ar"/>
+        </w:rPr>
+        <w:t>},</w:t>
+      </w:r>
+    </w:p>
+    <w:p>
+      <w:pPr>
+        <w:keepNext w:val="0"/>
+        <w:keepLines w:val="0"/>
+        <w:widowControl/>
+        <w:suppressLineNumbers w:val="0"/>
+        <w:shd w:val="clear" w:fill="1E1E1E"/>
+        <w:spacing w:line="360" w:lineRule="atLeast"/>
+        <w:jc w:val="left"/>
+        <w:rPr>
+          <w:rFonts w:hint="default" w:ascii="Menlo" w:hAnsi="Menlo" w:eastAsia="Menlo" w:cs="Menlo"/>
+          <w:b w:val="0"/>
+          <w:color w:val="D4D4D4"/>
+          <w:sz w:val="24"/>
+          <w:szCs w:val="24"/>
+        </w:rPr>
+      </w:pPr>
+      <w:r>
+        <w:rPr>
+          <w:rFonts w:hint="default" w:ascii="Menlo" w:hAnsi="Menlo" w:eastAsia="Menlo" w:cs="Menlo"/>
+          <w:b w:val="0"/>
+          <w:color w:val="DCDCAA"/>
+          <w:kern w:val="0"/>
+          <w:sz w:val="24"/>
+          <w:szCs w:val="24"/>
+          <w:shd w:val="clear" w:fill="1E1E1E"/>
+          <w:lang w:val="en-US" w:eastAsia="zh-CN" w:bidi="ar"/>
+        </w:rPr>
+        <w:t>beforeDestroy</w:t>
+      </w:r>
+      <w:r>
+        <w:rPr>
+          <w:rFonts w:hint="default" w:ascii="Menlo" w:hAnsi="Menlo" w:eastAsia="Menlo" w:cs="Menlo"/>
+          <w:b w:val="0"/>
+          <w:color w:val="D4D4D4"/>
+          <w:kern w:val="0"/>
+          <w:sz w:val="24"/>
+          <w:szCs w:val="24"/>
+          <w:shd w:val="clear" w:fill="1E1E1E"/>
+          <w:lang w:val="en-US" w:eastAsia="zh-CN" w:bidi="ar"/>
+        </w:rPr>
+        <w:t>() {</w:t>
+      </w:r>
       <w:bookmarkStart w:id="0" w:name="_GoBack"/>
       <w:bookmarkEnd w:id="0"/>
+    </w:p>
+    <w:p>
+      <w:pPr>
+        <w:keepNext w:val="0"/>
+        <w:keepLines w:val="0"/>
+        <w:widowControl/>
+        <w:suppressLineNumbers w:val="0"/>
+        <w:shd w:val="clear" w:fill="1E1E1E"/>
+        <w:spacing w:line="360" w:lineRule="atLeast"/>
+        <w:ind w:firstLine="420" w:firstLineChars="0"/>
+        <w:jc w:val="left"/>
+        <w:rPr>
+          <w:rFonts w:hint="default" w:ascii="Menlo" w:hAnsi="Menlo" w:eastAsia="Menlo" w:cs="Menlo"/>
+          <w:b w:val="0"/>
+          <w:color w:val="D4D4D4"/>
+          <w:sz w:val="24"/>
+          <w:szCs w:val="24"/>
+        </w:rPr>
+      </w:pPr>
+      <w:r>
+        <w:rPr>
+          <w:rFonts w:hint="default" w:ascii="Menlo" w:hAnsi="Menlo" w:eastAsia="Menlo" w:cs="Menlo"/>
+          <w:b w:val="0"/>
+          <w:color w:val="9CDCFE"/>
+          <w:kern w:val="0"/>
+          <w:sz w:val="24"/>
+          <w:szCs w:val="24"/>
+          <w:shd w:val="clear" w:fill="1E1E1E"/>
+          <w:lang w:val="en-US" w:eastAsia="zh-CN" w:bidi="ar"/>
+        </w:rPr>
+        <w:t>window</w:t>
+      </w:r>
+      <w:r>
+        <w:rPr>
+          <w:rFonts w:hint="default" w:ascii="Menlo" w:hAnsi="Menlo" w:eastAsia="Menlo" w:cs="Menlo"/>
+          <w:b w:val="0"/>
+          <w:color w:val="D4D4D4"/>
+          <w:kern w:val="0"/>
+          <w:sz w:val="24"/>
+          <w:szCs w:val="24"/>
+          <w:shd w:val="clear" w:fill="1E1E1E"/>
+          <w:lang w:val="en-US" w:eastAsia="zh-CN" w:bidi="ar"/>
+        </w:rPr>
+        <w:t>.</w:t>
+      </w:r>
+      <w:r>
+        <w:rPr>
+          <w:rFonts w:hint="default" w:ascii="Menlo" w:hAnsi="Menlo" w:eastAsia="Menlo" w:cs="Menlo"/>
+          <w:b w:val="0"/>
+          <w:color w:val="DCDCAA"/>
+          <w:kern w:val="0"/>
+          <w:sz w:val="24"/>
+          <w:szCs w:val="24"/>
+          <w:shd w:val="clear" w:fill="1E1E1E"/>
+          <w:lang w:val="en-US" w:eastAsia="zh-CN" w:bidi="ar"/>
+        </w:rPr>
+        <w:t>removeEventListener</w:t>
+      </w:r>
+      <w:r>
+        <w:rPr>
+          <w:rFonts w:hint="default" w:ascii="Menlo" w:hAnsi="Menlo" w:eastAsia="Menlo" w:cs="Menlo"/>
+          <w:b w:val="0"/>
+          <w:color w:val="D4D4D4"/>
+          <w:kern w:val="0"/>
+          <w:sz w:val="24"/>
+          <w:szCs w:val="24"/>
+          <w:shd w:val="clear" w:fill="1E1E1E"/>
+          <w:lang w:val="en-US" w:eastAsia="zh-CN" w:bidi="ar"/>
+        </w:rPr>
+        <w:t>(</w:t>
+      </w:r>
+      <w:r>
+        <w:rPr>
+          <w:rFonts w:hint="default" w:ascii="Menlo" w:hAnsi="Menlo" w:eastAsia="Menlo" w:cs="Menlo"/>
+          <w:b w:val="0"/>
+          <w:color w:val="CE9178"/>
+          <w:kern w:val="0"/>
+          <w:sz w:val="24"/>
+          <w:szCs w:val="24"/>
+          <w:shd w:val="clear" w:fill="1E1E1E"/>
+          <w:lang w:val="en-US" w:eastAsia="zh-CN" w:bidi="ar"/>
+        </w:rPr>
+        <w:t>"wheel"</w:t>
+      </w:r>
+      <w:r>
+        <w:rPr>
+          <w:rFonts w:hint="default" w:ascii="Menlo" w:hAnsi="Menlo" w:eastAsia="Menlo" w:cs="Menlo"/>
+          <w:b w:val="0"/>
+          <w:color w:val="D4D4D4"/>
+          <w:kern w:val="0"/>
+          <w:sz w:val="24"/>
+          <w:szCs w:val="24"/>
+          <w:shd w:val="clear" w:fill="1E1E1E"/>
+          <w:lang w:val="en-US" w:eastAsia="zh-CN" w:bidi="ar"/>
+        </w:rPr>
+        <w:t xml:space="preserve">, </w:t>
+      </w:r>
+      <w:r>
+        <w:rPr>
+          <w:rFonts w:hint="default" w:ascii="Menlo" w:hAnsi="Menlo" w:eastAsia="Menlo" w:cs="Menlo"/>
+          <w:b w:val="0"/>
+          <w:color w:val="569CD6"/>
+          <w:kern w:val="0"/>
+          <w:sz w:val="24"/>
+          <w:szCs w:val="24"/>
+          <w:shd w:val="clear" w:fill="1E1E1E"/>
+          <w:lang w:val="en-US" w:eastAsia="zh-CN" w:bidi="ar"/>
+        </w:rPr>
+        <w:t>this</w:t>
+      </w:r>
+      <w:r>
+        <w:rPr>
+          <w:rFonts w:hint="default" w:ascii="Menlo" w:hAnsi="Menlo" w:eastAsia="Menlo" w:cs="Menlo"/>
+          <w:b w:val="0"/>
+          <w:color w:val="D4D4D4"/>
+          <w:kern w:val="0"/>
+          <w:sz w:val="24"/>
+          <w:szCs w:val="24"/>
+          <w:shd w:val="clear" w:fill="1E1E1E"/>
+          <w:lang w:val="en-US" w:eastAsia="zh-CN" w:bidi="ar"/>
+        </w:rPr>
+        <w:t>.</w:t>
+      </w:r>
+      <w:r>
+        <w:rPr>
+          <w:rFonts w:hint="default" w:ascii="Menlo" w:hAnsi="Menlo" w:eastAsia="Menlo" w:cs="Menlo"/>
+          <w:b w:val="0"/>
+          <w:color w:val="DCDCAA"/>
+          <w:kern w:val="0"/>
+          <w:sz w:val="24"/>
+          <w:szCs w:val="24"/>
+          <w:shd w:val="clear" w:fill="1E1E1E"/>
+          <w:lang w:val="en-US" w:eastAsia="zh-CN" w:bidi="ar"/>
+        </w:rPr>
+        <w:t>preventScroll</w:t>
+      </w:r>
+      <w:r>
+        <w:rPr>
+          <w:rFonts w:hint="default" w:ascii="Menlo" w:hAnsi="Menlo" w:eastAsia="Menlo" w:cs="Menlo"/>
+          <w:b w:val="0"/>
+          <w:color w:val="D4D4D4"/>
+          <w:kern w:val="0"/>
+          <w:sz w:val="24"/>
+          <w:szCs w:val="24"/>
+          <w:shd w:val="clear" w:fill="1E1E1E"/>
+          <w:lang w:val="en-US" w:eastAsia="zh-CN" w:bidi="ar"/>
+        </w:rPr>
+        <w:t>);</w:t>
+      </w:r>
+    </w:p>
+    <w:p>
+      <w:pPr>
+        <w:keepNext w:val="0"/>
+        <w:keepLines w:val="0"/>
+        <w:widowControl/>
+        <w:suppressLineNumbers w:val="0"/>
+        <w:shd w:val="clear" w:fill="1E1E1E"/>
+        <w:spacing w:line="360" w:lineRule="atLeast"/>
+        <w:jc w:val="left"/>
+        <w:rPr>
+          <w:rFonts w:hint="default" w:ascii="Menlo" w:hAnsi="Menlo" w:eastAsia="Menlo" w:cs="Menlo"/>
+          <w:b w:val="0"/>
+          <w:color w:val="D4D4D4"/>
+          <w:sz w:val="24"/>
+          <w:szCs w:val="24"/>
+        </w:rPr>
+      </w:pPr>
+      <w:r>
+        <w:rPr>
+          <w:rFonts w:hint="default" w:ascii="Menlo" w:hAnsi="Menlo" w:eastAsia="Menlo" w:cs="Menlo"/>
+          <w:b w:val="0"/>
+          <w:color w:val="D4D4D4"/>
+          <w:kern w:val="0"/>
+          <w:sz w:val="24"/>
+          <w:szCs w:val="24"/>
+          <w:shd w:val="clear" w:fill="1E1E1E"/>
+          <w:lang w:val="en-US" w:eastAsia="zh-CN" w:bidi="ar"/>
+        </w:rPr>
+        <w:t>},</w:t>
+      </w:r>
+    </w:p>
+    <w:p>
+      <w:pPr>
+        <w:rPr>
+          <w:rFonts w:hint="eastAsia"/>
+          <w:lang w:val="en-US" w:eastAsia="zh-CN"/>
+        </w:rPr>
+      </w:pPr>
+    </w:p>
+    <w:p>
+      <w:pPr>
+        <w:pStyle w:val="9"/>
+        <w:keepNext w:val="0"/>
+        <w:keepLines w:val="0"/>
+        <w:widowControl/>
+        <w:suppressLineNumbers w:val="0"/>
+        <w:pBdr>
+          <w:top w:val="none" w:color="auto" w:sz="0" w:space="0"/>
+          <w:left w:val="none" w:color="auto" w:sz="0" w:space="0"/>
+          <w:bottom w:val="none" w:color="auto" w:sz="0" w:space="0"/>
+          <w:right w:val="none" w:color="auto" w:sz="0" w:space="0"/>
+        </w:pBdr>
+        <w:spacing w:before="378" w:beforeAutospacing="0" w:after="378" w:afterAutospacing="0" w:line="378" w:lineRule="atLeast"/>
+        <w:ind w:left="0" w:right="0" w:firstLine="0"/>
+        <w:jc w:val="left"/>
+        <w:rPr>
+          <w:rFonts w:hint="eastAsia" w:ascii="Georgia" w:hAnsi="Georgia" w:eastAsia="Georgia" w:cs="Georgia"/>
+          <w:b w:val="0"/>
+          <w:i w:val="0"/>
+          <w:caps w:val="0"/>
+          <w:color w:val="000000"/>
+          <w:spacing w:val="15"/>
+          <w:sz w:val="30"/>
+          <w:szCs w:val="30"/>
+          <w:u w:val="none"/>
+          <w:lang w:val="en-US" w:eastAsia="zh-Hans"/>
+        </w:rPr>
+      </w:pPr>
     </w:p>
     <w:sectPr>
       <w:pgSz w:w="11906" w:h="16838"/>
@@ -50511,15 +52883,15 @@
 
 <file path=word/commentsExtended.xml><?xml version="1.0" encoding="utf-8"?>
 <w15:commentsEx xmlns:wpc="http://schemas.microsoft.com/office/word/2010/wordprocessingCanvas" xmlns:mc="http://schemas.openxmlformats.org/markup-compatibility/2006" xmlns:o="urn:schemas-microsoft-com:office:office" xmlns:r="http://schemas.openxmlformats.org/officeDocument/2006/relationships" xmlns:m="http://schemas.openxmlformats.org/officeDocument/2006/math" xmlns:v="urn:schemas-microsoft-com:vml" xmlns:wp14="http://schemas.microsoft.com/office/word/2010/wordprocessingDrawing" xmlns:wp="http://schemas.openxmlformats.org/drawingml/2006/wordprocessingDrawing" xmlns:w="http://schemas.openxmlformats.org/wordprocessingml/2006/main" xmlns:w14="http://schemas.microsoft.com/office/word/2010/wordml" xmlns:w15="http://schemas.microsoft.com/office/word/2012/wordml" xmlns:w10="urn:schemas-microsoft-com:office:word" xmlns:wpg="http://schemas.microsoft.com/office/word/2010/wordprocessingGroup" xmlns:wpi="http://schemas.microsoft.com/office/word/2010/wordprocessingInk" xmlns:wne="http://schemas.microsoft.com/office/word/2006/wordml" xmlns:wps="http://schemas.microsoft.com/office/word/2010/wordprocessingShape" xmlns:wpsCustomData="http://www.wps.cn/officeDocument/2013/wpsCustomData" mc:Ignorable="w14 w15 wp14">
-  <w15:commentEx w15:paraId="77FBDD66" w15:done="0"/>
-  <w15:commentEx w15:paraId="7FF63FA5" w15:done="0"/>
-  <w15:commentEx w15:paraId="7E59132F" w15:done="0"/>
-  <w15:commentEx w15:paraId="7E774265" w15:done="0"/>
-  <w15:commentEx w15:paraId="EFAFAF86" w15:done="0"/>
-  <w15:commentEx w15:paraId="594BE46F" w15:done="0"/>
-  <w15:commentEx w15:paraId="3E3D9A77" w15:done="0"/>
-  <w15:commentEx w15:paraId="F5E7EE0E" w15:done="0"/>
-  <w15:commentEx w15:paraId="FF7A5BD7" w15:done="0"/>
+  <w15:commentEx w15:paraId="F7CF56FC" w15:done="0"/>
+  <w15:commentEx w15:paraId="77FD9444" w15:done="0"/>
+  <w15:commentEx w15:paraId="6EFEEFBD" w15:done="0"/>
+  <w15:commentEx w15:paraId="BF6ECFAE" w15:done="0"/>
+  <w15:commentEx w15:paraId="7B9EA0DD" w15:done="0"/>
+  <w15:commentEx w15:paraId="FDB549DE" w15:done="0"/>
+  <w15:commentEx w15:paraId="7F6BE768" w15:done="0"/>
+  <w15:commentEx w15:paraId="7FF194AD" w15:done="0"/>
+  <w15:commentEx w15:paraId="37F67614" w15:done="0"/>
 </w15:commentsEx>
 </file>
 
